--- a/Class Assignments/assignment2_report.docx
+++ b/Class Assignments/assignment2_report.docx
@@ -1876,6 +1876,848 @@
     </w:p>
     <w:p>
       <w:pPr>
+        <w:bidi/>
+        <w:jc w:val="both"/>
+        <w:rPr>
+          <w:lang w:bidi="fa-IR"/>
+        </w:rPr>
+      </w:pPr>
+      <w:r>
+        <w:rPr>
+          <w:rFonts w:hint="cs"/>
+          <w:rtl/>
+          <w:lang w:bidi="fa-IR"/>
+        </w:rPr>
+        <w:t>ب</w:t>
+      </w:r>
+      <w:r>
+        <w:rPr>
+          <w:rtl/>
+          <w:lang w:bidi="fa-IR"/>
+        </w:rPr>
+        <w:t>را</w:t>
+      </w:r>
+      <w:r>
+        <w:rPr>
+          <w:rFonts w:hint="cs"/>
+          <w:rtl/>
+          <w:lang w:bidi="fa-IR"/>
+        </w:rPr>
+        <w:t>ی</w:t>
+      </w:r>
+      <w:r>
+        <w:rPr>
+          <w:rtl/>
+          <w:lang w:bidi="fa-IR"/>
+        </w:rPr>
+        <w:t xml:space="preserve"> </w:t>
+      </w:r>
+      <w:r>
+        <w:rPr>
+          <w:rFonts w:hint="cs"/>
+          <w:rtl/>
+          <w:lang w:bidi="fa-IR"/>
+        </w:rPr>
+        <w:t>ی</w:t>
+      </w:r>
+      <w:r>
+        <w:rPr>
+          <w:rFonts w:hint="eastAsia"/>
+          <w:rtl/>
+          <w:lang w:bidi="fa-IR"/>
+        </w:rPr>
+        <w:t>ک</w:t>
+      </w:r>
+      <w:r>
+        <w:rPr>
+          <w:rtl/>
+          <w:lang w:bidi="fa-IR"/>
+        </w:rPr>
+        <w:t xml:space="preserve"> مساله با ابعاد بزرگ به</w:t>
+      </w:r>
+      <w:r>
+        <w:rPr>
+          <w:rFonts w:hint="cs"/>
+          <w:rtl/>
+          <w:lang w:bidi="fa-IR"/>
+        </w:rPr>
+        <w:t xml:space="preserve"> </w:t>
+      </w:r>
+      <w:r>
+        <w:rPr>
+          <w:rtl/>
+          <w:lang w:bidi="fa-IR"/>
+        </w:rPr>
+        <w:t>دنبالها</w:t>
+      </w:r>
+      <w:r>
+        <w:rPr>
+          <w:rFonts w:hint="cs"/>
+          <w:rtl/>
+          <w:lang w:bidi="fa-IR"/>
+        </w:rPr>
+        <w:t>ی</w:t>
+      </w:r>
+      <w:r>
+        <w:rPr>
+          <w:rtl/>
+          <w:lang w:bidi="fa-IR"/>
+        </w:rPr>
+        <w:t xml:space="preserve"> از اعداد تصادف</w:t>
+      </w:r>
+      <w:r>
+        <w:rPr>
+          <w:rFonts w:hint="cs"/>
+          <w:rtl/>
+          <w:lang w:bidi="fa-IR"/>
+        </w:rPr>
+        <w:t>ی</w:t>
+      </w:r>
+      <w:r>
+        <w:rPr>
+          <w:rtl/>
+          <w:lang w:bidi="fa-IR"/>
+        </w:rPr>
+        <w:t xml:space="preserve"> حداقل با طول </w:t>
+      </w:r>
+      <w:r>
+        <w:rPr>
+          <w:rFonts w:hint="cs"/>
+          <w:rtl/>
+          <w:lang w:bidi="fa-IR"/>
+        </w:rPr>
+        <w:t>ی</w:t>
+      </w:r>
+      <w:r>
+        <w:rPr>
+          <w:rFonts w:hint="eastAsia"/>
+          <w:rtl/>
+          <w:lang w:bidi="fa-IR"/>
+        </w:rPr>
+        <w:t>ک</w:t>
+      </w:r>
+      <w:r>
+        <w:rPr>
+          <w:rtl/>
+          <w:lang w:bidi="fa-IR"/>
+        </w:rPr>
+        <w:t xml:space="preserve"> م</w:t>
+      </w:r>
+      <w:r>
+        <w:rPr>
+          <w:rFonts w:hint="cs"/>
+          <w:rtl/>
+          <w:lang w:bidi="fa-IR"/>
+        </w:rPr>
+        <w:t>ی</w:t>
+      </w:r>
+      <w:r>
+        <w:rPr>
+          <w:rFonts w:hint="eastAsia"/>
+          <w:rtl/>
+          <w:lang w:bidi="fa-IR"/>
+        </w:rPr>
+        <w:t>ل</w:t>
+      </w:r>
+      <w:r>
+        <w:rPr>
+          <w:rFonts w:hint="cs"/>
+          <w:rtl/>
+          <w:lang w:bidi="fa-IR"/>
+        </w:rPr>
+        <w:t>ی</w:t>
+      </w:r>
+      <w:r>
+        <w:rPr>
+          <w:rFonts w:hint="eastAsia"/>
+          <w:rtl/>
+          <w:lang w:bidi="fa-IR"/>
+        </w:rPr>
+        <w:t>اردن</w:t>
+      </w:r>
+      <w:r>
+        <w:rPr>
+          <w:rFonts w:hint="cs"/>
+          <w:rtl/>
+          <w:lang w:bidi="fa-IR"/>
+        </w:rPr>
+        <w:t>ی</w:t>
+      </w:r>
+      <w:r>
+        <w:rPr>
+          <w:rFonts w:hint="eastAsia"/>
+          <w:rtl/>
+          <w:lang w:bidi="fa-IR"/>
+        </w:rPr>
+        <w:t>از</w:t>
+      </w:r>
+      <w:r>
+        <w:rPr>
+          <w:rtl/>
+          <w:lang w:bidi="fa-IR"/>
+        </w:rPr>
+        <w:t xml:space="preserve"> دار</w:t>
+      </w:r>
+      <w:r>
+        <w:rPr>
+          <w:rFonts w:hint="cs"/>
+          <w:rtl/>
+          <w:lang w:bidi="fa-IR"/>
+        </w:rPr>
+        <w:t>ی</w:t>
+      </w:r>
+      <w:r>
+        <w:rPr>
+          <w:rFonts w:hint="eastAsia"/>
+          <w:rtl/>
+          <w:lang w:bidi="fa-IR"/>
+        </w:rPr>
+        <w:t>م</w:t>
+      </w:r>
+      <w:r>
+        <w:rPr>
+          <w:rtl/>
+          <w:lang w:bidi="fa-IR"/>
+        </w:rPr>
+        <w:t>.</w:t>
+      </w:r>
+      <w:r>
+        <w:rPr>
+          <w:rFonts w:hint="cs"/>
+          <w:rtl/>
+          <w:lang w:bidi="fa-IR"/>
+        </w:rPr>
+        <w:t xml:space="preserve"> </w:t>
+      </w:r>
+      <w:r>
+        <w:rPr>
+          <w:rtl/>
+          <w:lang w:bidi="fa-IR"/>
+        </w:rPr>
+        <w:t>با</w:t>
+      </w:r>
+      <w:r>
+        <w:rPr>
+          <w:rFonts w:hint="cs"/>
+          <w:rtl/>
+          <w:lang w:bidi="fa-IR"/>
+        </w:rPr>
+        <w:t xml:space="preserve"> </w:t>
+      </w:r>
+      <w:r>
+        <w:rPr>
+          <w:rFonts w:hint="eastAsia"/>
+          <w:rtl/>
+          <w:lang w:bidi="fa-IR"/>
+        </w:rPr>
+        <w:t>استفاده</w:t>
+      </w:r>
+      <w:r>
+        <w:rPr>
+          <w:rtl/>
+          <w:lang w:bidi="fa-IR"/>
+        </w:rPr>
+        <w:t xml:space="preserve"> از مولد همنهشت</w:t>
+      </w:r>
+      <w:r>
+        <w:rPr>
+          <w:rFonts w:hint="cs"/>
+          <w:rtl/>
+          <w:lang w:bidi="fa-IR"/>
+        </w:rPr>
+        <w:t>ی</w:t>
+      </w:r>
+      <w:r>
+        <w:rPr>
+          <w:rFonts w:hint="cs"/>
+          <w:rtl/>
+          <w:lang w:bidi="fa-IR"/>
+        </w:rPr>
+        <w:t xml:space="preserve"> </w:t>
+      </w:r>
+      <w:r>
+        <w:rPr>
+          <w:rFonts w:hint="eastAsia"/>
+          <w:rtl/>
+          <w:lang w:bidi="fa-IR"/>
+        </w:rPr>
+        <w:t>ترک</w:t>
+      </w:r>
+      <w:r>
+        <w:rPr>
+          <w:rFonts w:hint="cs"/>
+          <w:rtl/>
+          <w:lang w:bidi="fa-IR"/>
+        </w:rPr>
+        <w:t>ی</w:t>
+      </w:r>
+      <w:r>
+        <w:rPr>
+          <w:rFonts w:hint="eastAsia"/>
+          <w:rtl/>
+          <w:lang w:bidi="fa-IR"/>
+        </w:rPr>
+        <w:t>ب</w:t>
+      </w:r>
+      <w:r>
+        <w:rPr>
+          <w:rFonts w:hint="cs"/>
+          <w:rtl/>
+          <w:lang w:bidi="fa-IR"/>
+        </w:rPr>
+        <w:t>ی</w:t>
+      </w:r>
+      <w:r>
+        <w:rPr>
+          <w:rFonts w:hint="cs"/>
+          <w:rtl/>
+          <w:lang w:bidi="fa-IR"/>
+        </w:rPr>
+        <w:t xml:space="preserve"> </w:t>
+      </w:r>
+      <w:r>
+        <w:rPr>
+          <w:rtl/>
+          <w:lang w:bidi="fa-IR"/>
+        </w:rPr>
+        <w:t>(و با انتخاب پارامترها</w:t>
+      </w:r>
+      <w:r>
+        <w:rPr>
+          <w:rFonts w:hint="cs"/>
+          <w:rtl/>
+          <w:lang w:bidi="fa-IR"/>
+        </w:rPr>
+        <w:t>ی</w:t>
+      </w:r>
+      <w:r>
+        <w:rPr>
+          <w:rtl/>
+          <w:lang w:bidi="fa-IR"/>
+        </w:rPr>
+        <w:t xml:space="preserve"> مناسب) دنباله</w:t>
+      </w:r>
+      <w:r>
+        <w:rPr>
+          <w:rFonts w:hint="cs"/>
+          <w:rtl/>
+          <w:lang w:bidi="fa-IR"/>
+        </w:rPr>
+        <w:t>‌</w:t>
+      </w:r>
+      <w:r>
+        <w:rPr>
+          <w:rFonts w:hint="cs"/>
+          <w:rtl/>
+          <w:lang w:bidi="fa-IR"/>
+        </w:rPr>
+        <w:t>ی</w:t>
+      </w:r>
+      <w:r>
+        <w:rPr>
+          <w:rFonts w:hint="cs"/>
+          <w:rtl/>
+          <w:lang w:bidi="fa-IR"/>
+        </w:rPr>
+        <w:t xml:space="preserve"> </w:t>
+      </w:r>
+      <w:r>
+        <w:rPr>
+          <w:rFonts w:hint="eastAsia"/>
+          <w:rtl/>
+          <w:lang w:bidi="fa-IR"/>
+        </w:rPr>
+        <w:t>مورد</w:t>
+      </w:r>
+      <w:r>
+        <w:rPr>
+          <w:rtl/>
+          <w:lang w:bidi="fa-IR"/>
+        </w:rPr>
+        <w:t xml:space="preserve"> نظر راتول</w:t>
+      </w:r>
+      <w:r>
+        <w:rPr>
+          <w:rFonts w:hint="cs"/>
+          <w:rtl/>
+          <w:lang w:bidi="fa-IR"/>
+        </w:rPr>
+        <w:t>ی</w:t>
+      </w:r>
+      <w:r>
+        <w:rPr>
+          <w:rFonts w:hint="eastAsia"/>
+          <w:rtl/>
+          <w:lang w:bidi="fa-IR"/>
+        </w:rPr>
+        <w:t>د</w:t>
+      </w:r>
+      <w:r>
+        <w:rPr>
+          <w:rtl/>
+          <w:lang w:bidi="fa-IR"/>
+        </w:rPr>
+        <w:t xml:space="preserve"> نما</w:t>
+      </w:r>
+      <w:r>
+        <w:rPr>
+          <w:rFonts w:hint="cs"/>
+          <w:rtl/>
+          <w:lang w:bidi="fa-IR"/>
+        </w:rPr>
+        <w:t>یی</w:t>
+      </w:r>
+      <w:r>
+        <w:rPr>
+          <w:rFonts w:hint="eastAsia"/>
+          <w:rtl/>
+          <w:lang w:bidi="fa-IR"/>
+        </w:rPr>
+        <w:t>د</w:t>
+      </w:r>
+      <w:r>
+        <w:rPr>
+          <w:rtl/>
+          <w:lang w:bidi="fa-IR"/>
+        </w:rPr>
+        <w:t>.</w:t>
+      </w:r>
+      <w:r>
+        <w:rPr>
+          <w:rFonts w:hint="cs"/>
+          <w:rtl/>
+          <w:lang w:bidi="fa-IR"/>
+        </w:rPr>
+        <w:t xml:space="preserve"> 100 </w:t>
+      </w:r>
+      <w:r>
+        <w:rPr>
+          <w:rtl/>
+          <w:lang w:bidi="fa-IR"/>
+        </w:rPr>
+        <w:t>عدد اول دنباله را در پاسخ نامه ارائه کن</w:t>
+      </w:r>
+      <w:r>
+        <w:rPr>
+          <w:rFonts w:hint="cs"/>
+          <w:rtl/>
+          <w:lang w:bidi="fa-IR"/>
+        </w:rPr>
+        <w:t>ی</w:t>
+      </w:r>
+      <w:r>
+        <w:rPr>
+          <w:rFonts w:hint="eastAsia"/>
+          <w:rtl/>
+          <w:lang w:bidi="fa-IR"/>
+        </w:rPr>
+        <w:t>د</w:t>
+      </w:r>
+      <w:r>
+        <w:rPr>
+          <w:rtl/>
+          <w:lang w:bidi="fa-IR"/>
+        </w:rPr>
+        <w:t xml:space="preserve"> وبا استفاده از آزمون</w:t>
+      </w:r>
+      <w:r>
+        <w:rPr>
+          <w:rFonts w:hint="cs"/>
+          <w:rtl/>
+          <w:lang w:bidi="fa-IR"/>
+        </w:rPr>
+        <w:t>‌</w:t>
+      </w:r>
+      <w:r>
+        <w:rPr>
+          <w:rtl/>
+          <w:lang w:bidi="fa-IR"/>
+        </w:rPr>
+        <w:t>ها</w:t>
+      </w:r>
+      <w:r>
+        <w:rPr>
+          <w:rFonts w:hint="cs"/>
+          <w:rtl/>
+          <w:lang w:bidi="fa-IR"/>
+        </w:rPr>
+        <w:t>ی</w:t>
+      </w:r>
+      <w:r>
+        <w:rPr>
+          <w:rtl/>
+          <w:lang w:bidi="fa-IR"/>
+        </w:rPr>
+        <w:t xml:space="preserve"> </w:t>
+      </w:r>
+      <w:r>
+        <w:rPr>
+          <w:rFonts w:hint="cs"/>
+          <w:rtl/>
+          <w:lang w:bidi="fa-IR"/>
+        </w:rPr>
+        <w:t>ی</w:t>
+      </w:r>
+      <w:r>
+        <w:rPr>
+          <w:rFonts w:hint="eastAsia"/>
+          <w:rtl/>
+          <w:lang w:bidi="fa-IR"/>
+        </w:rPr>
+        <w:t>کنواخت</w:t>
+      </w:r>
+      <w:r>
+        <w:rPr>
+          <w:rFonts w:hint="cs"/>
+          <w:rtl/>
+          <w:lang w:bidi="fa-IR"/>
+        </w:rPr>
+        <w:t>ی</w:t>
+      </w:r>
+      <w:r>
+        <w:rPr>
+          <w:rtl/>
+          <w:lang w:bidi="fa-IR"/>
+        </w:rPr>
+        <w:t xml:space="preserve"> و استقالل وضع</w:t>
+      </w:r>
+      <w:r>
+        <w:rPr>
+          <w:rFonts w:hint="cs"/>
+          <w:rtl/>
+          <w:lang w:bidi="fa-IR"/>
+        </w:rPr>
+        <w:t>ی</w:t>
+      </w:r>
+      <w:r>
+        <w:rPr>
+          <w:rFonts w:hint="eastAsia"/>
+          <w:rtl/>
+          <w:lang w:bidi="fa-IR"/>
+        </w:rPr>
+        <w:t>ت</w:t>
+      </w:r>
+      <w:r>
+        <w:rPr>
+          <w:rFonts w:hint="cs"/>
+          <w:rtl/>
+          <w:lang w:bidi="fa-IR"/>
+        </w:rPr>
+        <w:t xml:space="preserve"> </w:t>
+      </w:r>
+      <w:proofErr w:type="spellStart"/>
+      <w:r>
+        <w:rPr>
+          <w:lang w:bidi="fa-IR"/>
+        </w:rPr>
+        <w:t>iid</w:t>
+      </w:r>
+      <w:proofErr w:type="spellEnd"/>
+      <w:r>
+        <w:rPr>
+          <w:rFonts w:hint="cs"/>
+          <w:rtl/>
+          <w:lang w:bidi="fa-IR"/>
+        </w:rPr>
+        <w:t xml:space="preserve"> </w:t>
+      </w:r>
+      <w:r>
+        <w:rPr>
+          <w:rtl/>
+          <w:lang w:bidi="fa-IR"/>
+        </w:rPr>
+        <w:t>را</w:t>
+      </w:r>
+      <w:r>
+        <w:rPr>
+          <w:rFonts w:hint="cs"/>
+          <w:rtl/>
+          <w:lang w:bidi="fa-IR"/>
+        </w:rPr>
+        <w:t xml:space="preserve"> </w:t>
+      </w:r>
+      <w:r>
+        <w:rPr>
+          <w:rFonts w:hint="eastAsia"/>
+          <w:rtl/>
+          <w:lang w:bidi="fa-IR"/>
+        </w:rPr>
+        <w:t>برا</w:t>
+      </w:r>
+      <w:r>
+        <w:rPr>
+          <w:rFonts w:hint="cs"/>
+          <w:rtl/>
+          <w:lang w:bidi="fa-IR"/>
+        </w:rPr>
+        <w:t>ی</w:t>
+      </w:r>
+      <w:r>
+        <w:rPr>
+          <w:rtl/>
+          <w:lang w:bidi="fa-IR"/>
+        </w:rPr>
+        <w:t xml:space="preserve"> دنبال</w:t>
+      </w:r>
+      <w:r>
+        <w:rPr>
+          <w:rFonts w:hint="cs"/>
+          <w:rtl/>
+          <w:lang w:bidi="fa-IR"/>
+        </w:rPr>
+        <w:t>ه 100</w:t>
+      </w:r>
+      <w:r>
+        <w:rPr>
+          <w:rtl/>
+          <w:lang w:bidi="fa-IR"/>
+        </w:rPr>
+        <w:t>تا</w:t>
+      </w:r>
+      <w:r>
+        <w:rPr>
+          <w:rFonts w:hint="cs"/>
+          <w:rtl/>
+          <w:lang w:bidi="fa-IR"/>
+        </w:rPr>
+        <w:t>یی</w:t>
+      </w:r>
+      <w:r>
+        <w:rPr>
+          <w:rFonts w:hint="cs"/>
+          <w:rtl/>
+          <w:lang w:bidi="fa-IR"/>
+        </w:rPr>
+        <w:t xml:space="preserve"> </w:t>
+      </w:r>
+      <w:r>
+        <w:rPr>
+          <w:rFonts w:hint="eastAsia"/>
+          <w:rtl/>
+          <w:lang w:bidi="fa-IR"/>
+        </w:rPr>
+        <w:t>بررس</w:t>
+      </w:r>
+      <w:r>
+        <w:rPr>
+          <w:rFonts w:hint="cs"/>
+          <w:rtl/>
+          <w:lang w:bidi="fa-IR"/>
+        </w:rPr>
+        <w:t>ی</w:t>
+      </w:r>
+      <w:r>
+        <w:rPr>
+          <w:rtl/>
+          <w:lang w:bidi="fa-IR"/>
+        </w:rPr>
+        <w:t xml:space="preserve"> کن</w:t>
+      </w:r>
+      <w:r>
+        <w:rPr>
+          <w:rFonts w:hint="cs"/>
+          <w:rtl/>
+          <w:lang w:bidi="fa-IR"/>
+        </w:rPr>
+        <w:t>ی</w:t>
+      </w:r>
+      <w:r>
+        <w:rPr>
+          <w:rFonts w:hint="eastAsia"/>
+          <w:rtl/>
+          <w:lang w:bidi="fa-IR"/>
+        </w:rPr>
+        <w:t>د</w:t>
+      </w:r>
+      <w:r>
+        <w:rPr>
+          <w:rtl/>
+          <w:lang w:bidi="fa-IR"/>
+        </w:rPr>
+        <w:t>.</w:t>
+      </w:r>
+    </w:p>
+    <w:p>
+      <w:pPr>
+        <w:bidi/>
+        <w:jc w:val="both"/>
+        <w:rPr>
+          <w:rtl/>
+          <w:lang w:bidi="fa-IR"/>
+        </w:rPr>
+      </w:pPr>
+      <w:r>
+        <w:rPr>
+          <w:rFonts w:hint="eastAsia"/>
+          <w:rtl/>
+          <w:lang w:bidi="fa-IR"/>
+        </w:rPr>
+        <w:t>اعداد</w:t>
+      </w:r>
+      <w:r>
+        <w:rPr>
+          <w:rtl/>
+          <w:lang w:bidi="fa-IR"/>
+        </w:rPr>
+        <w:t xml:space="preserve"> تصادف</w:t>
+      </w:r>
+      <w:r>
+        <w:rPr>
+          <w:rFonts w:hint="cs"/>
+          <w:rtl/>
+          <w:lang w:bidi="fa-IR"/>
+        </w:rPr>
+        <w:t>ی</w:t>
+      </w:r>
+      <w:r>
+        <w:rPr>
+          <w:rtl/>
+          <w:lang w:bidi="fa-IR"/>
+        </w:rPr>
+        <w:t xml:space="preserve"> تول</w:t>
+      </w:r>
+      <w:r>
+        <w:rPr>
+          <w:rFonts w:hint="cs"/>
+          <w:rtl/>
+          <w:lang w:bidi="fa-IR"/>
+        </w:rPr>
+        <w:t>ی</w:t>
+      </w:r>
+      <w:r>
+        <w:rPr>
+          <w:rFonts w:hint="eastAsia"/>
+          <w:rtl/>
+          <w:lang w:bidi="fa-IR"/>
+        </w:rPr>
+        <w:t>د</w:t>
+      </w:r>
+      <w:r>
+        <w:rPr>
+          <w:rtl/>
+          <w:lang w:bidi="fa-IR"/>
+        </w:rPr>
+        <w:t xml:space="preserve"> شده، در مسائل</w:t>
+      </w:r>
+      <w:r>
+        <w:rPr>
+          <w:rFonts w:hint="cs"/>
+          <w:rtl/>
+          <w:lang w:bidi="fa-IR"/>
+        </w:rPr>
+        <w:t xml:space="preserve"> </w:t>
+      </w:r>
+      <w:r>
+        <w:rPr>
+          <w:rtl/>
+          <w:lang w:bidi="fa-IR"/>
+        </w:rPr>
+        <w:t>بعد</w:t>
+      </w:r>
+      <w:r>
+        <w:rPr>
+          <w:rFonts w:hint="cs"/>
+          <w:rtl/>
+          <w:lang w:bidi="fa-IR"/>
+        </w:rPr>
+        <w:t>ی</w:t>
+      </w:r>
+      <w:r>
+        <w:rPr>
+          <w:rtl/>
+          <w:lang w:bidi="fa-IR"/>
+        </w:rPr>
+        <w:t xml:space="preserve"> استفاده بشود. روش استفاده از ا</w:t>
+      </w:r>
+      <w:r>
+        <w:rPr>
+          <w:rFonts w:hint="cs"/>
+          <w:rtl/>
+          <w:lang w:bidi="fa-IR"/>
+        </w:rPr>
+        <w:t>ی</w:t>
+      </w:r>
+      <w:r>
+        <w:rPr>
+          <w:rFonts w:hint="eastAsia"/>
+          <w:rtl/>
+          <w:lang w:bidi="fa-IR"/>
+        </w:rPr>
+        <w:t>ن</w:t>
+      </w:r>
+      <w:r>
+        <w:rPr>
+          <w:rtl/>
+          <w:lang w:bidi="fa-IR"/>
+        </w:rPr>
+        <w:t xml:space="preserve"> اعداد</w:t>
+      </w:r>
+      <w:r>
+        <w:rPr>
+          <w:rFonts w:hint="cs"/>
+          <w:rtl/>
+          <w:lang w:bidi="fa-IR"/>
+        </w:rPr>
+        <w:t xml:space="preserve"> </w:t>
+      </w:r>
+      <w:r>
+        <w:rPr>
+          <w:rtl/>
+          <w:lang w:bidi="fa-IR"/>
+        </w:rPr>
+        <w:t>راتوض</w:t>
+      </w:r>
+      <w:r>
+        <w:rPr>
+          <w:rFonts w:hint="cs"/>
+          <w:rtl/>
+          <w:lang w:bidi="fa-IR"/>
+        </w:rPr>
+        <w:t>ی</w:t>
+      </w:r>
+      <w:r>
+        <w:rPr>
+          <w:rFonts w:hint="eastAsia"/>
+          <w:rtl/>
+          <w:lang w:bidi="fa-IR"/>
+        </w:rPr>
+        <w:t>ح</w:t>
+      </w:r>
+      <w:r>
+        <w:rPr>
+          <w:rtl/>
+          <w:lang w:bidi="fa-IR"/>
+        </w:rPr>
+        <w:t xml:space="preserve"> ده</w:t>
+      </w:r>
+      <w:r>
+        <w:rPr>
+          <w:rFonts w:hint="cs"/>
+          <w:rtl/>
+          <w:lang w:bidi="fa-IR"/>
+        </w:rPr>
+        <w:t>ی</w:t>
+      </w:r>
+      <w:r>
+        <w:rPr>
+          <w:rFonts w:hint="cs"/>
+          <w:rtl/>
+          <w:lang w:bidi="fa-IR"/>
+        </w:rPr>
+        <w:t>د.</w:t>
+      </w:r>
+    </w:p>
+    <w:p>
+      <w:pPr>
+        <w:bidi/>
+        <w:rPr>
+          <w:rtl/>
+          <w:lang w:bidi="fa-IR"/>
+        </w:rPr>
+      </w:pPr>
+    </w:p>
+    <w:p>
+      <w:pPr>
         <w:pStyle w:val="Heading2"/>
         <w:bidi/>
         <w:rPr>
@@ -1917,7 +2759,6 @@
         <w:bidi/>
         <w:jc w:val="lowKashida"/>
         <w:rPr>
-          <w:rFonts w:hint="cs"/>
           <w:rtl/>
           <w:lang w:bidi="fa-IR"/>
         </w:rPr>
@@ -2144,6 +2985,149 @@
     </w:p>
     <w:p>
       <w:pPr>
+        <w:bidi/>
+        <w:jc w:val="both"/>
+        <w:rPr>
+          <w:rFonts w:hint="cs"/>
+          <w:rtl/>
+          <w:lang w:bidi="fa-IR"/>
+        </w:rPr>
+      </w:pPr>
+      <w:r>
+        <w:rPr>
+          <w:rFonts w:hint="cs"/>
+          <w:rtl/>
+          <w:lang w:bidi="fa-IR"/>
+        </w:rPr>
+        <w:t xml:space="preserve">برای تولید اعداد تصادفی، از روش همنهشتی ترکیبی یا </w:t>
+      </w:r>
+      <w:r>
+        <w:rPr>
+          <w:lang w:bidi="fa-IR"/>
+        </w:rPr>
+        <w:t>Combined Linear Congruential Method</w:t>
+      </w:r>
+      <w:r>
+        <w:rPr>
+          <w:rFonts w:hint="cs"/>
+          <w:rtl/>
+          <w:lang w:bidi="fa-IR"/>
+        </w:rPr>
+        <w:t xml:space="preserve"> استفاده شده است.</w:t>
+      </w:r>
+      <w:r>
+        <w:rPr>
+          <w:rFonts w:hint="cs"/>
+          <w:rtl/>
+          <w:lang w:bidi="fa-IR"/>
+        </w:rPr>
+        <w:t xml:space="preserve"> برای این مسئله، </w:t>
+      </w:r>
+      <w:r>
+        <w:rPr>
+          <w:lang w:bidi="fa-IR"/>
+        </w:rPr>
+        <w:t>k=2</w:t>
+      </w:r>
+      <w:r>
+        <w:rPr>
+          <w:rFonts w:hint="cs"/>
+          <w:rtl/>
+          <w:lang w:bidi="fa-IR"/>
+        </w:rPr>
+        <w:t xml:space="preserve"> در نظر گرقته شده و طبق فرمول، ابتدا دو مقدار </w:t>
+      </w:r>
+      <w:r>
+        <w:rPr>
+          <w:lang w:bidi="fa-IR"/>
+        </w:rPr>
+        <w:t>y1</w:t>
+      </w:r>
+      <w:r>
+        <w:rPr>
+          <w:rFonts w:hint="cs"/>
+          <w:rtl/>
+          <w:lang w:bidi="fa-IR"/>
+        </w:rPr>
+        <w:t xml:space="preserve"> و </w:t>
+      </w:r>
+      <w:r>
+        <w:rPr>
+          <w:lang w:bidi="fa-IR"/>
+        </w:rPr>
+        <w:t>y2</w:t>
+      </w:r>
+      <w:r>
+        <w:rPr>
+          <w:rFonts w:hint="cs"/>
+          <w:rtl/>
+          <w:lang w:bidi="fa-IR"/>
+        </w:rPr>
+        <w:t xml:space="preserve"> به صورت تصادفی انتخاب می‌شوند، و سپس ادامه‌ی مراحل و محاسبات انجام و یک آرایه از اعداد تصادفی ساخته می‌شود. برای بهینه‌سازی کد و افزایش سرعت تولید اعداد تصادفی، از کتابخانه‌ی </w:t>
+      </w:r>
+      <w:proofErr w:type="spellStart"/>
+      <w:r>
+        <w:rPr>
+          <w:lang w:bidi="fa-IR"/>
+        </w:rPr>
+        <w:t>numba</w:t>
+      </w:r>
+      <w:proofErr w:type="spellEnd"/>
+      <w:r>
+        <w:rPr>
+          <w:rFonts w:hint="cs"/>
+          <w:rtl/>
+          <w:lang w:bidi="fa-IR"/>
+        </w:rPr>
+        <w:t xml:space="preserve"> استفاده شده و کد به صورت </w:t>
+      </w:r>
+      <w:proofErr w:type="spellStart"/>
+      <w:r>
+        <w:rPr>
+          <w:lang w:bidi="fa-IR"/>
+        </w:rPr>
+        <w:t>jit</w:t>
+      </w:r>
+      <w:proofErr w:type="spellEnd"/>
+      <w:r>
+        <w:rPr>
+          <w:lang w:bidi="fa-IR"/>
+        </w:rPr>
+        <w:t xml:space="preserve"> (just in time)</w:t>
+      </w:r>
+      <w:r>
+        <w:rPr>
+          <w:rFonts w:hint="cs"/>
+          <w:rtl/>
+          <w:lang w:bidi="fa-IR"/>
+        </w:rPr>
+        <w:t xml:space="preserve"> ران می‌شود.</w:t>
+      </w:r>
+      <w:r>
+        <w:rPr>
+          <w:rFonts w:hint="cs"/>
+          <w:rtl/>
+          <w:lang w:bidi="fa-IR"/>
+        </w:rPr>
+        <w:t xml:space="preserve"> همچنین، با توجه به تست‌ها، تولید تمام مقادیر تصادفی در ابتدای شبیه سازی و استفاده از آن‌ها، پرفورمنس بهتری از تولید عدد تصادفی به ازای هر </w:t>
+      </w:r>
+      <w:r>
+        <w:rPr>
+          <w:lang w:bidi="fa-IR"/>
+        </w:rPr>
+        <w:t>iteration</w:t>
+      </w:r>
+      <w:r>
+        <w:rPr>
+          <w:rFonts w:hint="cs"/>
+          <w:rtl/>
+          <w:lang w:bidi="fa-IR"/>
+        </w:rPr>
+        <w:t xml:space="preserve"> دارد.</w:t>
+      </w:r>
+    </w:p>
+    <w:p>
+      <w:pPr>
         <w:pStyle w:val="Heading2"/>
         <w:bidi/>
         <w:rPr>
@@ -2259,7 +3243,7 @@
         <w:bidi/>
         <w:jc w:val="lowKashida"/>
         <w:rPr>
-          <w:rFonts w:cs="Arial" w:hint="cs"/>
+          <w:rFonts w:cs="Arial"/>
           <w:rtl/>
           <w:lang w:bidi="fa-IR"/>
         </w:rPr>
@@ -2321,6 +3305,7 @@
       </w:pPr>
       <w:r>
         <w:rPr>
+          <w:noProof/>
           <w:rtl/>
         </w:rPr>
         <w:lastRenderedPageBreak/>
@@ -2479,6 +3464,7 @@
       </w:pPr>
       <w:r>
         <w:rPr>
+          <w:noProof/>
           <w:rtl/>
         </w:rPr>
         <w:lastRenderedPageBreak/>
@@ -2565,6 +3551,7 @@
       </w:pPr>
       <w:r>
         <w:rPr>
+          <w:noProof/>
           <w:rtl/>
         </w:rPr>
         <w:lastRenderedPageBreak/>
@@ -2665,6 +3652,7 @@
       </w:pPr>
       <w:r>
         <w:rPr>
+          <w:noProof/>
           <w:rtl/>
         </w:rPr>
         <w:lastRenderedPageBreak/>
@@ -2723,6 +3711,7 @@
         <w:pStyle w:val="Heading2"/>
         <w:bidi/>
         <w:rPr>
+          <w:rtl/>
           <w:lang w:bidi="fa-IR"/>
         </w:rPr>
       </w:pPr>
@@ -2733,10 +3722,41 @@
           <w:rtl/>
           <w:lang w:bidi="fa-IR"/>
         </w:rPr>
-        <w:lastRenderedPageBreak/>
         <w:t>مسئله سوم</w:t>
       </w:r>
       <w:bookmarkEnd w:id="10"/>
+    </w:p>
+    <w:p>
+      <w:pPr>
+        <w:bidi/>
+        <w:rPr>
+          <w:rFonts w:hint="cs"/>
+          <w:rtl/>
+          <w:lang w:bidi="fa-IR"/>
+        </w:rPr>
+      </w:pPr>
+      <w:r>
+        <w:rPr>
+          <w:rFonts w:hint="cs"/>
+          <w:rtl/>
+          <w:lang w:bidi="fa-IR"/>
+        </w:rPr>
+        <w:t xml:space="preserve">در هر مرحله، مقادیر مرتبط به بار زدن، شروع حرکت، تحویل قطعات، بازگشت و انجام کار اداری با توجه به توزیع‌های داده شده محاسبه، و مجموع زمان هر روز، و کل 25 روز محاسبه شده است. برای تولید مقادیر تصادفی با توزیع نرمال، از روش </w:t>
+      </w:r>
+      <w:r>
+        <w:rPr>
+          <w:lang w:bidi="fa-IR"/>
+        </w:rPr>
+        <w:t>Direct Transform</w:t>
+      </w:r>
+      <w:r>
+        <w:rPr>
+          <w:rFonts w:hint="cs"/>
+          <w:rtl/>
+          <w:lang w:bidi="fa-IR"/>
+        </w:rPr>
+        <w:t xml:space="preserve"> استفاده شده است.</w:t>
+      </w:r>
     </w:p>
     <w:p>
       <w:pPr>
@@ -2776,6 +3796,460 @@
         <w:t>مسئله یکم</w:t>
       </w:r>
       <w:bookmarkEnd w:id="12"/>
+    </w:p>
+    <w:p>
+      <w:pPr>
+        <w:bidi/>
+        <w:rPr>
+          <w:rtl/>
+          <w:lang w:bidi="fa-IR"/>
+        </w:rPr>
+      </w:pPr>
+      <w:r>
+        <w:rPr>
+          <w:rFonts w:hint="cs"/>
+          <w:rtl/>
+          <w:lang w:bidi="fa-IR"/>
+        </w:rPr>
+        <w:t>صد عدد تصادفی تولید شده:</w:t>
+      </w:r>
+    </w:p>
+    <w:p>
+      <w:pPr>
+        <w:spacing w:before="0" w:after="0" w:line="240" w:lineRule="auto"/>
+        <w:jc w:val="both"/>
+        <w:rPr>
+          <w:rFonts w:ascii="Fira Code Retina" w:eastAsia="Times New Roman" w:hAnsi="Fira Code Retina" w:cs="Fira Code Retina"/>
+          <w:color w:val="AAAAAA"/>
+          <w:sz w:val="23"/>
+          <w:szCs w:val="23"/>
+        </w:rPr>
+      </w:pPr>
+      <w:r>
+        <w:rPr>
+          <w:rFonts w:ascii="Fira Code Retina" w:eastAsia="Times New Roman" w:hAnsi="Fira Code Retina" w:cs="Fira Code Retina"/>
+          <w:color w:val="AAAAAA"/>
+          <w:sz w:val="23"/>
+          <w:szCs w:val="23"/>
+        </w:rPr>
+        <w:lastRenderedPageBreak/>
+        <w:t>[0.56063912 0.78178844 0.85980201 0.14031065 0.47910764 0.18101787</w:t>
+      </w:r>
+    </w:p>
+    <w:p>
+      <w:pPr>
+        <w:spacing w:before="0" w:after="0" w:line="240" w:lineRule="auto"/>
+        <w:jc w:val="both"/>
+        <w:rPr>
+          <w:rFonts w:ascii="Fira Code Retina" w:eastAsia="Times New Roman" w:hAnsi="Fira Code Retina" w:cs="Fira Code Retina"/>
+          <w:color w:val="AAAAAA"/>
+          <w:sz w:val="23"/>
+          <w:szCs w:val="23"/>
+        </w:rPr>
+      </w:pPr>
+      <w:r>
+        <w:rPr>
+          <w:rFonts w:ascii="Fira Code Retina" w:eastAsia="Times New Roman" w:hAnsi="Fira Code Retina" w:cs="Fira Code Retina"/>
+          <w:color w:val="AAAAAA"/>
+          <w:sz w:val="23"/>
+          <w:szCs w:val="23"/>
+        </w:rPr>
+        <w:t xml:space="preserve"> </w:t>
+      </w:r>
+      <w:proofErr w:type="gramStart"/>
+      <w:r>
+        <w:rPr>
+          <w:rFonts w:ascii="Fira Code Retina" w:eastAsia="Times New Roman" w:hAnsi="Fira Code Retina" w:cs="Fira Code Retina"/>
+          <w:color w:val="AAAAAA"/>
+          <w:sz w:val="23"/>
+          <w:szCs w:val="23"/>
+        </w:rPr>
+        <w:t>0.9128697  0.57077309</w:t>
+      </w:r>
+      <w:proofErr w:type="gramEnd"/>
+      <w:r>
+        <w:rPr>
+          <w:rFonts w:ascii="Fira Code Retina" w:eastAsia="Times New Roman" w:hAnsi="Fira Code Retina" w:cs="Fira Code Retina"/>
+          <w:color w:val="AAAAAA"/>
+          <w:sz w:val="23"/>
+          <w:szCs w:val="23"/>
+        </w:rPr>
+        <w:t xml:space="preserve"> 0.92506822 0.25080776 0.20592685 0.8697508</w:t>
+      </w:r>
+    </w:p>
+    <w:p>
+      <w:pPr>
+        <w:spacing w:before="0" w:after="0" w:line="240" w:lineRule="auto"/>
+        <w:jc w:val="both"/>
+        <w:rPr>
+          <w:rFonts w:ascii="Fira Code Retina" w:eastAsia="Times New Roman" w:hAnsi="Fira Code Retina" w:cs="Fira Code Retina"/>
+          <w:color w:val="AAAAAA"/>
+          <w:sz w:val="23"/>
+          <w:szCs w:val="23"/>
+        </w:rPr>
+      </w:pPr>
+      <w:r>
+        <w:rPr>
+          <w:rFonts w:ascii="Fira Code Retina" w:eastAsia="Times New Roman" w:hAnsi="Fira Code Retina" w:cs="Fira Code Retina"/>
+          <w:color w:val="AAAAAA"/>
+          <w:sz w:val="23"/>
+          <w:szCs w:val="23"/>
+        </w:rPr>
+        <w:t xml:space="preserve"> 0.29647089 0.51674519 0.09011976 0.69683768 0.28363259 0.70022235</w:t>
+      </w:r>
+    </w:p>
+    <w:p>
+      <w:pPr>
+        <w:spacing w:before="0" w:after="0" w:line="240" w:lineRule="auto"/>
+        <w:jc w:val="both"/>
+        <w:rPr>
+          <w:rFonts w:ascii="Fira Code Retina" w:eastAsia="Times New Roman" w:hAnsi="Fira Code Retina" w:cs="Fira Code Retina"/>
+          <w:color w:val="AAAAAA"/>
+          <w:sz w:val="23"/>
+          <w:szCs w:val="23"/>
+        </w:rPr>
+      </w:pPr>
+      <w:r>
+        <w:rPr>
+          <w:rFonts w:ascii="Fira Code Retina" w:eastAsia="Times New Roman" w:hAnsi="Fira Code Retina" w:cs="Fira Code Retina"/>
+          <w:color w:val="AAAAAA"/>
+          <w:sz w:val="23"/>
+          <w:szCs w:val="23"/>
+        </w:rPr>
+        <w:t xml:space="preserve"> 0.09757896 0.16305358 0.45806535 0.68296219 0.79065933 0.12956687</w:t>
+      </w:r>
+    </w:p>
+    <w:p>
+      <w:pPr>
+        <w:spacing w:before="0" w:after="0" w:line="240" w:lineRule="auto"/>
+        <w:jc w:val="both"/>
+        <w:rPr>
+          <w:rFonts w:ascii="Fira Code Retina" w:eastAsia="Times New Roman" w:hAnsi="Fira Code Retina" w:cs="Fira Code Retina"/>
+          <w:color w:val="AAAAAA"/>
+          <w:sz w:val="23"/>
+          <w:szCs w:val="23"/>
+        </w:rPr>
+      </w:pPr>
+      <w:r>
+        <w:rPr>
+          <w:rFonts w:ascii="Fira Code Retina" w:eastAsia="Times New Roman" w:hAnsi="Fira Code Retina" w:cs="Fira Code Retina"/>
+          <w:color w:val="AAAAAA"/>
+          <w:sz w:val="23"/>
+          <w:szCs w:val="23"/>
+        </w:rPr>
+        <w:t xml:space="preserve"> 0.98709899 0.01568144 0.10559125 0.70211277 0.01831477 0.99069293</w:t>
+      </w:r>
+    </w:p>
+    <w:p>
+      <w:pPr>
+        <w:spacing w:before="0" w:after="0" w:line="240" w:lineRule="auto"/>
+        <w:jc w:val="both"/>
+        <w:rPr>
+          <w:rFonts w:ascii="Fira Code Retina" w:eastAsia="Times New Roman" w:hAnsi="Fira Code Retina" w:cs="Fira Code Retina"/>
+          <w:color w:val="AAAAAA"/>
+          <w:sz w:val="23"/>
+          <w:szCs w:val="23"/>
+        </w:rPr>
+      </w:pPr>
+      <w:r>
+        <w:rPr>
+          <w:rFonts w:ascii="Fira Code Retina" w:eastAsia="Times New Roman" w:hAnsi="Fira Code Retina" w:cs="Fira Code Retina"/>
+          <w:color w:val="AAAAAA"/>
+          <w:sz w:val="23"/>
+          <w:szCs w:val="23"/>
+        </w:rPr>
+        <w:t xml:space="preserve"> </w:t>
+      </w:r>
+      <w:proofErr w:type="gramStart"/>
+      <w:r>
+        <w:rPr>
+          <w:rFonts w:ascii="Fira Code Retina" w:eastAsia="Times New Roman" w:hAnsi="Fira Code Retina" w:cs="Fira Code Retina"/>
+          <w:color w:val="AAAAAA"/>
+          <w:sz w:val="23"/>
+          <w:szCs w:val="23"/>
+        </w:rPr>
+        <w:t>0.9296515  0.7854055</w:t>
+      </w:r>
+      <w:proofErr w:type="gramEnd"/>
+      <w:r>
+        <w:rPr>
+          <w:rFonts w:ascii="Fira Code Retina" w:eastAsia="Times New Roman" w:hAnsi="Fira Code Retina" w:cs="Fira Code Retina"/>
+          <w:color w:val="AAAAAA"/>
+          <w:sz w:val="23"/>
+          <w:szCs w:val="23"/>
+        </w:rPr>
+        <w:t xml:space="preserve">  0.55955385 0.15767727 0.51914878 0.39857669</w:t>
+      </w:r>
+    </w:p>
+    <w:p>
+      <w:pPr>
+        <w:spacing w:before="0" w:after="0" w:line="240" w:lineRule="auto"/>
+        <w:jc w:val="both"/>
+        <w:rPr>
+          <w:rFonts w:ascii="Fira Code Retina" w:eastAsia="Times New Roman" w:hAnsi="Fira Code Retina" w:cs="Fira Code Retina"/>
+          <w:color w:val="AAAAAA"/>
+          <w:sz w:val="23"/>
+          <w:szCs w:val="23"/>
+        </w:rPr>
+      </w:pPr>
+      <w:r>
+        <w:rPr>
+          <w:rFonts w:ascii="Fira Code Retina" w:eastAsia="Times New Roman" w:hAnsi="Fira Code Retina" w:cs="Fira Code Retina"/>
+          <w:color w:val="AAAAAA"/>
+          <w:sz w:val="23"/>
+          <w:szCs w:val="23"/>
+        </w:rPr>
+        <w:t xml:space="preserve"> 0.06630876 0.80385332 0.86243963 0.01271931 0.95780907 0.15846554</w:t>
+      </w:r>
+    </w:p>
+    <w:p>
+      <w:pPr>
+        <w:spacing w:before="0" w:after="0" w:line="240" w:lineRule="auto"/>
+        <w:jc w:val="both"/>
+        <w:rPr>
+          <w:rFonts w:ascii="Fira Code Retina" w:eastAsia="Times New Roman" w:hAnsi="Fira Code Retina" w:cs="Fira Code Retina"/>
+          <w:color w:val="AAAAAA"/>
+          <w:sz w:val="23"/>
+          <w:szCs w:val="23"/>
+        </w:rPr>
+      </w:pPr>
+      <w:r>
+        <w:rPr>
+          <w:rFonts w:ascii="Fira Code Retina" w:eastAsia="Times New Roman" w:hAnsi="Fira Code Retina" w:cs="Fira Code Retina"/>
+          <w:color w:val="AAAAAA"/>
+          <w:sz w:val="23"/>
+          <w:szCs w:val="23"/>
+        </w:rPr>
+        <w:t xml:space="preserve"> 0.38492577 0.66858097 0.79403299 0.40858859 0.94024291 0.46445737</w:t>
+      </w:r>
+    </w:p>
+    <w:p>
+      <w:pPr>
+        <w:spacing w:before="0" w:after="0" w:line="240" w:lineRule="auto"/>
+        <w:jc w:val="both"/>
+        <w:rPr>
+          <w:rFonts w:ascii="Fira Code Retina" w:eastAsia="Times New Roman" w:hAnsi="Fira Code Retina" w:cs="Fira Code Retina"/>
+          <w:color w:val="AAAAAA"/>
+          <w:sz w:val="23"/>
+          <w:szCs w:val="23"/>
+        </w:rPr>
+      </w:pPr>
+      <w:r>
+        <w:rPr>
+          <w:rFonts w:ascii="Fira Code Retina" w:eastAsia="Times New Roman" w:hAnsi="Fira Code Retina" w:cs="Fira Code Retina"/>
+          <w:color w:val="AAAAAA"/>
+          <w:sz w:val="23"/>
+          <w:szCs w:val="23"/>
+        </w:rPr>
+        <w:t xml:space="preserve"> 0.04688066 0.90617129 0.11683077 0.26963024 </w:t>
+      </w:r>
+      <w:proofErr w:type="gramStart"/>
+      <w:r>
+        <w:rPr>
+          <w:rFonts w:ascii="Fira Code Retina" w:eastAsia="Times New Roman" w:hAnsi="Fira Code Retina" w:cs="Fira Code Retina"/>
+          <w:color w:val="AAAAAA"/>
+          <w:sz w:val="23"/>
+          <w:szCs w:val="23"/>
+        </w:rPr>
+        <w:t>0.0730486  0.27118083</w:t>
+      </w:r>
+      <w:proofErr w:type="gramEnd"/>
+    </w:p>
+    <w:p>
+      <w:pPr>
+        <w:spacing w:before="0" w:after="0" w:line="240" w:lineRule="auto"/>
+        <w:jc w:val="both"/>
+        <w:rPr>
+          <w:rFonts w:ascii="Fira Code Retina" w:eastAsia="Times New Roman" w:hAnsi="Fira Code Retina" w:cs="Fira Code Retina"/>
+          <w:color w:val="AAAAAA"/>
+          <w:sz w:val="23"/>
+          <w:szCs w:val="23"/>
+        </w:rPr>
+      </w:pPr>
+      <w:r>
+        <w:rPr>
+          <w:rFonts w:ascii="Fira Code Retina" w:eastAsia="Times New Roman" w:hAnsi="Fira Code Retina" w:cs="Fira Code Retina"/>
+          <w:color w:val="AAAAAA"/>
+          <w:sz w:val="23"/>
+          <w:szCs w:val="23"/>
+        </w:rPr>
+        <w:t xml:space="preserve"> 0.84030439 0.38189697 0.48497382 0.39756364 0.05741864 0.59236379</w:t>
+      </w:r>
+    </w:p>
+    <w:p>
+      <w:pPr>
+        <w:spacing w:before="0" w:after="0" w:line="240" w:lineRule="auto"/>
+        <w:jc w:val="both"/>
+        <w:rPr>
+          <w:rFonts w:ascii="Fira Code Retina" w:eastAsia="Times New Roman" w:hAnsi="Fira Code Retina" w:cs="Fira Code Retina"/>
+          <w:color w:val="AAAAAA"/>
+          <w:sz w:val="23"/>
+          <w:szCs w:val="23"/>
+        </w:rPr>
+      </w:pPr>
+      <w:r>
+        <w:rPr>
+          <w:rFonts w:ascii="Fira Code Retina" w:eastAsia="Times New Roman" w:hAnsi="Fira Code Retina" w:cs="Fira Code Retina"/>
+          <w:color w:val="AAAAAA"/>
+          <w:sz w:val="23"/>
+          <w:szCs w:val="23"/>
+        </w:rPr>
+        <w:t xml:space="preserve"> 0.41336667 0.18408965 0.18116575 0.92623735 0.27023931 0.13476713</w:t>
+      </w:r>
+    </w:p>
+    <w:p>
+      <w:pPr>
+        <w:spacing w:before="0" w:after="0" w:line="240" w:lineRule="auto"/>
+        <w:jc w:val="both"/>
+        <w:rPr>
+          <w:rFonts w:ascii="Fira Code Retina" w:eastAsia="Times New Roman" w:hAnsi="Fira Code Retina" w:cs="Fira Code Retina"/>
+          <w:color w:val="AAAAAA"/>
+          <w:sz w:val="23"/>
+          <w:szCs w:val="23"/>
+        </w:rPr>
+      </w:pPr>
+      <w:r>
+        <w:rPr>
+          <w:rFonts w:ascii="Fira Code Retina" w:eastAsia="Times New Roman" w:hAnsi="Fira Code Retina" w:cs="Fira Code Retina"/>
+          <w:color w:val="AAAAAA"/>
+          <w:sz w:val="23"/>
+          <w:szCs w:val="23"/>
+        </w:rPr>
+        <w:t xml:space="preserve"> 0.53985275 0.</w:t>
+      </w:r>
+      <w:proofErr w:type="gramStart"/>
+      <w:r>
+        <w:rPr>
+          <w:rFonts w:ascii="Fira Code Retina" w:eastAsia="Times New Roman" w:hAnsi="Fira Code Retina" w:cs="Fira Code Retina"/>
+          <w:color w:val="AAAAAA"/>
+          <w:sz w:val="23"/>
+          <w:szCs w:val="23"/>
+        </w:rPr>
+        <w:t>2471223  0.1259875</w:t>
+      </w:r>
+      <w:proofErr w:type="gramEnd"/>
+      <w:r>
+        <w:rPr>
+          <w:rFonts w:ascii="Fira Code Retina" w:eastAsia="Times New Roman" w:hAnsi="Fira Code Retina" w:cs="Fira Code Retina"/>
+          <w:color w:val="AAAAAA"/>
+          <w:sz w:val="23"/>
+          <w:szCs w:val="23"/>
+        </w:rPr>
+        <w:t xml:space="preserve">  0.23540069 0.52211469 0.44796447</w:t>
+      </w:r>
+    </w:p>
+    <w:p>
+      <w:pPr>
+        <w:spacing w:before="0" w:after="0" w:line="240" w:lineRule="auto"/>
+        <w:jc w:val="both"/>
+        <w:rPr>
+          <w:rFonts w:ascii="Fira Code Retina" w:eastAsia="Times New Roman" w:hAnsi="Fira Code Retina" w:cs="Fira Code Retina"/>
+          <w:color w:val="AAAAAA"/>
+          <w:sz w:val="23"/>
+          <w:szCs w:val="23"/>
+        </w:rPr>
+      </w:pPr>
+      <w:r>
+        <w:rPr>
+          <w:rFonts w:ascii="Fira Code Retina" w:eastAsia="Times New Roman" w:hAnsi="Fira Code Retina" w:cs="Fira Code Retina"/>
+          <w:color w:val="AAAAAA"/>
+          <w:sz w:val="23"/>
+          <w:szCs w:val="23"/>
+        </w:rPr>
+        <w:t xml:space="preserve"> 0.22876323 0.51372436 0.14985236 0.05227165 0.46945738 0.3396017</w:t>
+      </w:r>
+    </w:p>
+    <w:p>
+      <w:pPr>
+        <w:spacing w:before="0" w:after="0" w:line="240" w:lineRule="auto"/>
+        <w:jc w:val="both"/>
+        <w:rPr>
+          <w:rFonts w:ascii="Fira Code Retina" w:eastAsia="Times New Roman" w:hAnsi="Fira Code Retina" w:cs="Fira Code Retina"/>
+          <w:color w:val="AAAAAA"/>
+          <w:sz w:val="23"/>
+          <w:szCs w:val="23"/>
+        </w:rPr>
+      </w:pPr>
+      <w:r>
+        <w:rPr>
+          <w:rFonts w:ascii="Fira Code Retina" w:eastAsia="Times New Roman" w:hAnsi="Fira Code Retina" w:cs="Fira Code Retina"/>
+          <w:color w:val="AAAAAA"/>
+          <w:sz w:val="23"/>
+          <w:szCs w:val="23"/>
+        </w:rPr>
+        <w:t xml:space="preserve"> 0.40522564 0.00797951 0.17469589 0.28751296 0.00764469 0.43145789</w:t>
+      </w:r>
+    </w:p>
+    <w:p>
+      <w:pPr>
+        <w:spacing w:before="0" w:after="0" w:line="240" w:lineRule="auto"/>
+        <w:jc w:val="both"/>
+        <w:rPr>
+          <w:rFonts w:ascii="Fira Code Retina" w:eastAsia="Times New Roman" w:hAnsi="Fira Code Retina" w:cs="Fira Code Retina"/>
+          <w:color w:val="AAAAAA"/>
+          <w:sz w:val="23"/>
+          <w:szCs w:val="23"/>
+        </w:rPr>
+      </w:pPr>
+      <w:r>
+        <w:rPr>
+          <w:rFonts w:ascii="Fira Code Retina" w:eastAsia="Times New Roman" w:hAnsi="Fira Code Retina" w:cs="Fira Code Retina"/>
+          <w:color w:val="AAAAAA"/>
+          <w:sz w:val="23"/>
+          <w:szCs w:val="23"/>
+        </w:rPr>
+        <w:t xml:space="preserve"> 0.17270577 0.04286863 0.44232397 0.53233534 0.23412355 0.03866859</w:t>
+      </w:r>
+    </w:p>
+    <w:p>
+      <w:pPr>
+        <w:spacing w:before="0" w:after="0" w:line="240" w:lineRule="auto"/>
+        <w:jc w:val="both"/>
+        <w:rPr>
+          <w:rFonts w:ascii="Fira Code Retina" w:eastAsia="Times New Roman" w:hAnsi="Fira Code Retina" w:cs="Fira Code Retina"/>
+          <w:color w:val="AAAAAA"/>
+          <w:sz w:val="23"/>
+          <w:szCs w:val="23"/>
+        </w:rPr>
+      </w:pPr>
+      <w:r>
+        <w:rPr>
+          <w:rFonts w:ascii="Fira Code Retina" w:eastAsia="Times New Roman" w:hAnsi="Fira Code Retina" w:cs="Fira Code Retina"/>
+          <w:color w:val="AAAAAA"/>
+          <w:sz w:val="23"/>
+          <w:szCs w:val="23"/>
+        </w:rPr>
+        <w:t xml:space="preserve"> 0.04250716 0.36266764 0.11201757 0.34817178 0.90131499 0.54011603</w:t>
+      </w:r>
+    </w:p>
+    <w:p>
+      <w:pPr>
+        <w:bidi/>
+        <w:jc w:val="right"/>
+        <w:rPr>
+          <w:rFonts w:ascii="Fira Code Retina" w:hAnsi="Fira Code Retina" w:cs="Fira Code Retina"/>
+          <w:rtl/>
+          <w:lang w:bidi="fa-IR"/>
+        </w:rPr>
+      </w:pPr>
+      <w:r>
+        <w:rPr>
+          <w:rFonts w:ascii="Fira Code Retina" w:eastAsia="Times New Roman" w:hAnsi="Fira Code Retina" w:cs="Fira Code Retina"/>
+          <w:color w:val="AAAAAA"/>
+          <w:sz w:val="23"/>
+          <w:szCs w:val="23"/>
+        </w:rPr>
+        <w:t>0.08742229 0.45259252 0.38599738 0.32286126]</w:t>
+      </w:r>
+    </w:p>
+    <w:p>
+      <w:pPr>
+        <w:bidi/>
+        <w:rPr>
+          <w:rtl/>
+          <w:lang w:bidi="fa-IR"/>
+        </w:rPr>
+      </w:pPr>
     </w:p>
     <w:p>
       <w:pPr>
@@ -3157,6 +4631,7 @@
           <w:sz w:val="21"/>
           <w:szCs w:val="21"/>
         </w:rPr>
+        <w:lastRenderedPageBreak/>
         <w:t>TCS3      37.687000</w:t>
       </w:r>
     </w:p>
@@ -3365,7 +4840,6 @@
           <w:sz w:val="21"/>
           <w:szCs w:val="21"/>
         </w:rPr>
-        <w:lastRenderedPageBreak/>
         <w:t>AWTI1      2.119386</w:t>
       </w:r>
     </w:p>
@@ -3578,23 +5052,7 @@
           <w:rtl/>
           <w:lang w:bidi="fa-IR"/>
         </w:rPr>
-        <w:t xml:space="preserve">بیرون اتاق منتظر بماند. زیرا آهنگ خدمت‌دهی کمی بیشتر از آهنگ ورود دانشجویان به سیستم است. این را می‌توان از درصد زمان اشتغال دستگاه دوم و سوم (93% و 53%) فهمید. برای اعتبارسنجی نتایج نیز می‌توانیم ببینیم که مطابق انتظار، تعداد دانشجویان ورودی برابر 180 دقیقه و متوسط زمان دریافت خدمت برابر 2.5 دقیقه است. </w:t>
-      </w:r>
-      <w:r>
-        <w:rPr>
-          <w:rFonts w:hint="cs"/>
-          <w:rtl/>
-          <w:lang w:bidi="fa-IR"/>
-        </w:rPr>
-        <w:t>همچنین با توجه به این که با دستگاه‌ها به صورت ترتیبی برخورد شده و درصورت بیکار بودن همه دستگاه‌ها، اولویت با شماره‌ی کمتر است، مقادیر درصدهای اشتغال نیز به ترتیب شماره‌ی دستگاه‌ها است (99%، 93%، و 53%)</w:t>
-      </w:r>
-      <w:r>
-        <w:rPr>
-          <w:rFonts w:hint="cs"/>
-          <w:rtl/>
-          <w:lang w:bidi="fa-IR"/>
-        </w:rPr>
-        <w:t>.</w:t>
+        <w:t>بیرون اتاق منتظر بماند. زیرا آهنگ خدمت‌دهی کمی بیشتر از آهنگ ورود دانشجویان به سیستم است. این را می‌توان از درصد زمان اشتغال دستگاه دوم و سوم (93% و 53%) فهمید. برای اعتبارسنجی نتایج نیز می‌توانیم ببینیم که مطابق انتظار، تعداد دانشجویان ورودی برابر 180 دقیقه و متوسط زمان دریافت خدمت برابر 2.5 دقیقه است. همچنین با توجه به این که با دستگاه‌ها به صورت ترتیبی برخورد شده و درصورت بیکار بودن همه دستگاه‌ها، اولویت با شماره‌ی کمتر است، مقادیر درصدهای اشتغال نیز به ترتیب شماره‌ی دستگاه‌ها است (99%، 93%، و 53%).</w:t>
       </w:r>
     </w:p>
     <w:p>
@@ -3779,7 +5237,6 @@
               <w:spacing w:line="276" w:lineRule="auto"/>
               <w:jc w:val="center"/>
               <w:rPr>
-                <w:rFonts w:hint="cs"/>
                 <w:rtl/>
                 <w:lang w:bidi="fa-IR"/>
               </w:rPr>
@@ -4276,10 +5733,7 @@
         <w:footnoteRef/>
       </w:r>
       <w:r>
-        <w:t xml:space="preserve"> Utilization Percentage </w:t>
-      </w:r>
-      <w:r>
-        <w:t xml:space="preserve">of the </w:t>
+        <w:t xml:space="preserve"> Utilization Percentage of the </w:t>
       </w:r>
       <w:proofErr w:type="spellStart"/>
       <w:r>
@@ -4297,10 +5751,7 @@
       </w:r>
       <w:proofErr w:type="spellEnd"/>
       <w:r>
-        <w:t xml:space="preserve"> server </w:t>
-      </w:r>
-      <w:r>
-        <w:t>(</w:t>
+        <w:t xml:space="preserve"> server (</w:t>
       </w:r>
       <w:proofErr w:type="spellStart"/>
       <w:r>
@@ -4330,10 +5781,7 @@
         <w:footnoteRef/>
       </w:r>
       <w:r>
-        <w:t xml:space="preserve"> Total Customers Served by</w:t>
-      </w:r>
-      <w:r>
-        <w:t xml:space="preserve"> the </w:t>
+        <w:t xml:space="preserve"> Total Customers Served by the </w:t>
       </w:r>
       <w:proofErr w:type="spellStart"/>
       <w:r>
@@ -4351,10 +5799,7 @@
       </w:r>
       <w:proofErr w:type="spellEnd"/>
       <w:r>
-        <w:t xml:space="preserve"> server</w:t>
-      </w:r>
-      <w:r>
-        <w:t xml:space="preserve"> (</w:t>
+        <w:t xml:space="preserve"> server (</w:t>
       </w:r>
       <w:proofErr w:type="spellStart"/>
       <w:r>
@@ -4432,10 +5877,7 @@
         <w:footnoteRef/>
       </w:r>
       <w:r>
-        <w:t xml:space="preserve"> Average Waiting Time Outside (AWTO) and Average Waiting Time Inside at</w:t>
-      </w:r>
-      <w:r>
-        <w:t xml:space="preserve"> the </w:t>
+        <w:t xml:space="preserve"> Average Waiting Time Outside (AWTO) and Average Waiting Time Inside at the </w:t>
       </w:r>
       <w:proofErr w:type="spellStart"/>
       <w:r>
@@ -4453,10 +5895,7 @@
       </w:r>
       <w:proofErr w:type="spellEnd"/>
       <w:r>
-        <w:t xml:space="preserve"> server</w:t>
-      </w:r>
-      <w:r>
-        <w:t xml:space="preserve"> (</w:t>
+        <w:t xml:space="preserve"> server (</w:t>
       </w:r>
       <w:proofErr w:type="spellStart"/>
       <w:r>
@@ -4505,7 +5944,7 @@
           <w:noProof/>
           <w:rtl/>
         </w:rPr>
-        <w:t>نت</w:t>
+        <w:t>نتا</w:t>
       </w:r>
       <w:r>
         <w:rPr>
@@ -4521,31 +5960,7 @@
           <w:noProof/>
           <w:rtl/>
         </w:rPr>
-        <w:t>جه‌گ</w:t>
-      </w:r>
-      <w:r>
-        <w:rPr>
-          <w:rFonts w:hint="cs"/>
-          <w:noProof/>
-          <w:rtl/>
-        </w:rPr>
-        <w:t>ی</w:t>
-      </w:r>
-      <w:r>
-        <w:rPr>
-          <w:rFonts w:hint="eastAsia"/>
-          <w:noProof/>
-          <w:rtl/>
-        </w:rPr>
-        <w:t>ر</w:t>
-      </w:r>
-      <w:r>
-        <w:rPr>
-          <w:rFonts w:hint="cs"/>
-          <w:noProof/>
-          <w:rtl/>
-        </w:rPr>
-        <w:t>ی</w:t>
+        <w:t>ج</w:t>
       </w:r>
     </w:fldSimple>
   </w:p>

--- a/Class Assignments/assignment2_report.docx
+++ b/Class Assignments/assignment2_report.docx
@@ -395,7 +395,7 @@
           <w:r>
             <w:fldChar w:fldCharType="separate"/>
           </w:r>
-          <w:hyperlink w:anchor="_Toc167389699" w:history="1">
+          <w:hyperlink w:anchor="_Toc167400997" w:history="1">
             <w:r>
               <w:rPr>
                 <w:rStyle w:val="Hyperlink"/>
@@ -424,7 +424,7 @@
                 <w:noProof/>
                 <w:webHidden/>
               </w:rPr>
-              <w:instrText xml:space="preserve"> PAGEREF _Toc167389699 \h </w:instrText>
+              <w:instrText xml:space="preserve"> PAGEREF _Toc167400997 \h </w:instrText>
             </w:r>
             <w:r>
               <w:rPr>
@@ -472,7 +472,7 @@
               <w14:ligatures w14:val="standardContextual"/>
             </w:rPr>
           </w:pPr>
-          <w:hyperlink w:anchor="_Toc167389700" w:history="1">
+          <w:hyperlink w:anchor="_Toc167400998" w:history="1">
             <w:r>
               <w:rPr>
                 <w:rStyle w:val="Hyperlink"/>
@@ -521,7 +521,7 @@
                 <w:noProof/>
                 <w:webHidden/>
               </w:rPr>
-              <w:instrText xml:space="preserve"> PAGEREF _Toc167389700 \h </w:instrText>
+              <w:instrText xml:space="preserve"> PAGEREF _Toc167400998 \h </w:instrText>
             </w:r>
             <w:r>
               <w:rPr>
@@ -569,7 +569,7 @@
               <w14:ligatures w14:val="standardContextual"/>
             </w:rPr>
           </w:pPr>
-          <w:hyperlink w:anchor="_Toc167389701" w:history="1">
+          <w:hyperlink w:anchor="_Toc167400999" w:history="1">
             <w:r>
               <w:rPr>
                 <w:rStyle w:val="Hyperlink"/>
@@ -598,7 +598,7 @@
                 <w:noProof/>
                 <w:webHidden/>
               </w:rPr>
-              <w:instrText xml:space="preserve"> PAGEREF _Toc167389701 \h </w:instrText>
+              <w:instrText xml:space="preserve"> PAGEREF _Toc167400999 \h </w:instrText>
             </w:r>
             <w:r>
               <w:rPr>
@@ -646,7 +646,7 @@
               <w14:ligatures w14:val="standardContextual"/>
             </w:rPr>
           </w:pPr>
-          <w:hyperlink w:anchor="_Toc167389702" w:history="1">
+          <w:hyperlink w:anchor="_Toc167401000" w:history="1">
             <w:r>
               <w:rPr>
                 <w:rStyle w:val="Hyperlink"/>
@@ -675,7 +675,7 @@
                 <w:noProof/>
                 <w:webHidden/>
               </w:rPr>
-              <w:instrText xml:space="preserve"> PAGEREF _Toc167389702 \h </w:instrText>
+              <w:instrText xml:space="preserve"> PAGEREF _Toc167401000 \h </w:instrText>
             </w:r>
             <w:r>
               <w:rPr>
@@ -723,7 +723,7 @@
               <w14:ligatures w14:val="standardContextual"/>
             </w:rPr>
           </w:pPr>
-          <w:hyperlink w:anchor="_Toc167389703" w:history="1">
+          <w:hyperlink w:anchor="_Toc167401001" w:history="1">
             <w:r>
               <w:rPr>
                 <w:rStyle w:val="Hyperlink"/>
@@ -752,7 +752,7 @@
                 <w:noProof/>
                 <w:webHidden/>
               </w:rPr>
-              <w:instrText xml:space="preserve"> PAGEREF _Toc167389703 \h </w:instrText>
+              <w:instrText xml:space="preserve"> PAGEREF _Toc167401001 \h </w:instrText>
             </w:r>
             <w:r>
               <w:rPr>
@@ -800,7 +800,7 @@
               <w14:ligatures w14:val="standardContextual"/>
             </w:rPr>
           </w:pPr>
-          <w:hyperlink w:anchor="_Toc167389704" w:history="1">
+          <w:hyperlink w:anchor="_Toc167401002" w:history="1">
             <w:r>
               <w:rPr>
                 <w:rStyle w:val="Hyperlink"/>
@@ -848,7 +848,7 @@
                 <w:noProof/>
                 <w:webHidden/>
               </w:rPr>
-              <w:instrText xml:space="preserve"> PAGEREF _Toc167389704 \h </w:instrText>
+              <w:instrText xml:space="preserve"> PAGEREF _Toc167401002 \h </w:instrText>
             </w:r>
             <w:r>
               <w:rPr>
@@ -896,7 +896,7 @@
               <w14:ligatures w14:val="standardContextual"/>
             </w:rPr>
           </w:pPr>
-          <w:hyperlink w:anchor="_Toc167389705" w:history="1">
+          <w:hyperlink w:anchor="_Toc167401003" w:history="1">
             <w:r>
               <w:rPr>
                 <w:rStyle w:val="Hyperlink"/>
@@ -919,6 +919,7 @@
             <w:r>
               <w:rPr>
                 <w:rStyle w:val="Hyperlink"/>
+                <w:rFonts w:hint="eastAsia"/>
                 <w:noProof/>
                 <w:rtl/>
                 <w:lang w:bidi="fa-IR"/>
@@ -944,7 +945,7 @@
                 <w:noProof/>
                 <w:webHidden/>
               </w:rPr>
-              <w:instrText xml:space="preserve"> PAGEREF _Toc167389705 \h </w:instrText>
+              <w:instrText xml:space="preserve"> PAGEREF _Toc167401003 \h </w:instrText>
             </w:r>
             <w:r>
               <w:rPr>
@@ -992,7 +993,7 @@
               <w14:ligatures w14:val="standardContextual"/>
             </w:rPr>
           </w:pPr>
-          <w:hyperlink w:anchor="_Toc167389706" w:history="1">
+          <w:hyperlink w:anchor="_Toc167401004" w:history="1">
             <w:r>
               <w:rPr>
                 <w:rStyle w:val="Hyperlink"/>
@@ -1021,7 +1022,7 @@
                 <w:noProof/>
                 <w:webHidden/>
               </w:rPr>
-              <w:instrText xml:space="preserve"> PAGEREF _Toc167389706 \h </w:instrText>
+              <w:instrText xml:space="preserve"> PAGEREF _Toc167401004 \h </w:instrText>
             </w:r>
             <w:r>
               <w:rPr>
@@ -1069,7 +1070,7 @@
               <w14:ligatures w14:val="standardContextual"/>
             </w:rPr>
           </w:pPr>
-          <w:hyperlink w:anchor="_Toc167389707" w:history="1">
+          <w:hyperlink w:anchor="_Toc167401005" w:history="1">
             <w:r>
               <w:rPr>
                 <w:rStyle w:val="Hyperlink"/>
@@ -1098,7 +1099,7 @@
                 <w:noProof/>
                 <w:webHidden/>
               </w:rPr>
-              <w:instrText xml:space="preserve"> PAGEREF _Toc167389707 \h </w:instrText>
+              <w:instrText xml:space="preserve"> PAGEREF _Toc167401005 \h </w:instrText>
             </w:r>
             <w:r>
               <w:rPr>
@@ -1119,7 +1120,7 @@
                 <w:webHidden/>
                 <w:rtl/>
               </w:rPr>
-              <w:t>2</w:t>
+              <w:t>3</w:t>
             </w:r>
             <w:r>
               <w:rPr>
@@ -1146,7 +1147,7 @@
               <w14:ligatures w14:val="standardContextual"/>
             </w:rPr>
           </w:pPr>
-          <w:hyperlink w:anchor="_Toc167389708" w:history="1">
+          <w:hyperlink w:anchor="_Toc167401006" w:history="1">
             <w:r>
               <w:rPr>
                 <w:rStyle w:val="Hyperlink"/>
@@ -1169,6 +1170,7 @@
             <w:r>
               <w:rPr>
                 <w:rStyle w:val="Hyperlink"/>
+                <w:rFonts w:hint="eastAsia"/>
                 <w:noProof/>
                 <w:rtl/>
                 <w:lang w:bidi="fa-IR"/>
@@ -1194,7 +1196,7 @@
                 <w:noProof/>
                 <w:webHidden/>
               </w:rPr>
-              <w:instrText xml:space="preserve"> PAGEREF _Toc167389708 \h </w:instrText>
+              <w:instrText xml:space="preserve"> PAGEREF _Toc167401006 \h </w:instrText>
             </w:r>
             <w:r>
               <w:rPr>
@@ -1242,7 +1244,7 @@
               <w14:ligatures w14:val="standardContextual"/>
             </w:rPr>
           </w:pPr>
-          <w:hyperlink w:anchor="_Toc167389709" w:history="1">
+          <w:hyperlink w:anchor="_Toc167401007" w:history="1">
             <w:r>
               <w:rPr>
                 <w:rStyle w:val="Hyperlink"/>
@@ -1271,7 +1273,7 @@
                 <w:noProof/>
                 <w:webHidden/>
               </w:rPr>
-              <w:instrText xml:space="preserve"> PAGEREF _Toc167389709 \h </w:instrText>
+              <w:instrText xml:space="preserve"> PAGEREF _Toc167401007 \h </w:instrText>
             </w:r>
             <w:r>
               <w:rPr>
@@ -1292,7 +1294,7 @@
                 <w:webHidden/>
                 <w:rtl/>
               </w:rPr>
-              <w:t>7</w:t>
+              <w:t>6</w:t>
             </w:r>
             <w:r>
               <w:rPr>
@@ -1319,7 +1321,7 @@
               <w14:ligatures w14:val="standardContextual"/>
             </w:rPr>
           </w:pPr>
-          <w:hyperlink w:anchor="_Toc167389710" w:history="1">
+          <w:hyperlink w:anchor="_Toc167401008" w:history="1">
             <w:r>
               <w:rPr>
                 <w:rStyle w:val="Hyperlink"/>
@@ -1368,7 +1370,7 @@
                 <w:noProof/>
                 <w:webHidden/>
               </w:rPr>
-              <w:instrText xml:space="preserve"> PAGEREF _Toc167389710 \h </w:instrText>
+              <w:instrText xml:space="preserve"> PAGEREF _Toc167401008 \h </w:instrText>
             </w:r>
             <w:r>
               <w:rPr>
@@ -1416,7 +1418,7 @@
               <w14:ligatures w14:val="standardContextual"/>
             </w:rPr>
           </w:pPr>
-          <w:hyperlink w:anchor="_Toc167389711" w:history="1">
+          <w:hyperlink w:anchor="_Toc167401009" w:history="1">
             <w:r>
               <w:rPr>
                 <w:rStyle w:val="Hyperlink"/>
@@ -1465,7 +1467,7 @@
                 <w:noProof/>
                 <w:webHidden/>
               </w:rPr>
-              <w:instrText xml:space="preserve"> PAGEREF _Toc167389711 \h </w:instrText>
+              <w:instrText xml:space="preserve"> PAGEREF _Toc167401009 \h </w:instrText>
             </w:r>
             <w:r>
               <w:rPr>
@@ -1513,7 +1515,7 @@
               <w14:ligatures w14:val="standardContextual"/>
             </w:rPr>
           </w:pPr>
-          <w:hyperlink w:anchor="_Toc167389712" w:history="1">
+          <w:hyperlink w:anchor="_Toc167401010" w:history="1">
             <w:r>
               <w:rPr>
                 <w:rStyle w:val="Hyperlink"/>
@@ -1542,7 +1544,7 @@
                 <w:noProof/>
                 <w:webHidden/>
               </w:rPr>
-              <w:instrText xml:space="preserve"> PAGEREF _Toc167389712 \h </w:instrText>
+              <w:instrText xml:space="preserve"> PAGEREF _Toc167401010 \h </w:instrText>
             </w:r>
             <w:r>
               <w:rPr>
@@ -1590,7 +1592,7 @@
               <w14:ligatures w14:val="standardContextual"/>
             </w:rPr>
           </w:pPr>
-          <w:hyperlink w:anchor="_Toc167389713" w:history="1">
+          <w:hyperlink w:anchor="_Toc167401011" w:history="1">
             <w:r>
               <w:rPr>
                 <w:rStyle w:val="Hyperlink"/>
@@ -1669,7 +1671,7 @@
                 <w:noProof/>
                 <w:webHidden/>
               </w:rPr>
-              <w:instrText xml:space="preserve"> PAGEREF _Toc167389713 \h </w:instrText>
+              <w:instrText xml:space="preserve"> PAGEREF _Toc167401011 \h </w:instrText>
             </w:r>
             <w:r>
               <w:rPr>
@@ -1717,7 +1719,7 @@
               <w14:ligatures w14:val="standardContextual"/>
             </w:rPr>
           </w:pPr>
-          <w:hyperlink w:anchor="_Toc167389714" w:history="1">
+          <w:hyperlink w:anchor="_Toc167401012" w:history="1">
             <w:r>
               <w:rPr>
                 <w:rStyle w:val="Hyperlink"/>
@@ -1765,7 +1767,7 @@
                 <w:noProof/>
                 <w:webHidden/>
               </w:rPr>
-              <w:instrText xml:space="preserve"> PAGEREF _Toc167389714 \h </w:instrText>
+              <w:instrText xml:space="preserve"> PAGEREF _Toc167401012 \h </w:instrText>
             </w:r>
             <w:r>
               <w:rPr>
@@ -1786,7 +1788,7 @@
                 <w:webHidden/>
                 <w:rtl/>
               </w:rPr>
-              <w:t>8</w:t>
+              <w:t>9</w:t>
             </w:r>
             <w:r>
               <w:rPr>
@@ -1842,7 +1844,7 @@
           <w:lang w:bidi="fa-IR"/>
         </w:rPr>
       </w:pPr>
-      <w:bookmarkStart w:id="0" w:name="_Toc167389699"/>
+      <w:bookmarkStart w:id="0" w:name="_Toc167400997"/>
       <w:r>
         <w:rPr>
           <w:rFonts w:hint="cs"/>
@@ -1863,7 +1865,7 @@
           <w:lang w:bidi="fa-IR"/>
         </w:rPr>
       </w:pPr>
-      <w:bookmarkStart w:id="1" w:name="_Toc167389700"/>
+      <w:bookmarkStart w:id="1" w:name="_Toc167400998"/>
       <w:r>
         <w:rPr>
           <w:rFonts w:hint="cs"/>
@@ -2125,10 +2127,42 @@
           <w:rtl/>
           <w:lang w:bidi="fa-IR"/>
         </w:rPr>
+        <w:t xml:space="preserve">ی </w:t>
+      </w:r>
+      <w:r>
+        <w:rPr>
+          <w:rFonts w:hint="eastAsia"/>
+          <w:rtl/>
+          <w:lang w:bidi="fa-IR"/>
+        </w:rPr>
+        <w:t>ترک</w:t>
+      </w:r>
+      <w:r>
+        <w:rPr>
+          <w:rFonts w:hint="cs"/>
+          <w:rtl/>
+          <w:lang w:bidi="fa-IR"/>
+        </w:rPr>
         <w:t>ی</w:t>
       </w:r>
       <w:r>
         <w:rPr>
+          <w:rFonts w:hint="eastAsia"/>
+          <w:rtl/>
+          <w:lang w:bidi="fa-IR"/>
+        </w:rPr>
+        <w:t>ب</w:t>
+      </w:r>
+      <w:r>
+        <w:rPr>
+          <w:rFonts w:hint="cs"/>
+          <w:rtl/>
+          <w:lang w:bidi="fa-IR"/>
+        </w:rPr>
+        <w:t>ی</w:t>
+      </w:r>
+      <w:r>
+        <w:rPr>
           <w:rFonts w:hint="cs"/>
           <w:rtl/>
           <w:lang w:bidi="fa-IR"/>
@@ -2137,11 +2171,48 @@
       </w:r>
       <w:r>
         <w:rPr>
+          <w:rtl/>
+          <w:lang w:bidi="fa-IR"/>
+        </w:rPr>
+        <w:t>(و با انتخاب پارامترها</w:t>
+      </w:r>
+      <w:r>
+        <w:rPr>
+          <w:rFonts w:hint="cs"/>
+          <w:rtl/>
+          <w:lang w:bidi="fa-IR"/>
+        </w:rPr>
+        <w:t>ی</w:t>
+      </w:r>
+      <w:r>
+        <w:rPr>
+          <w:rtl/>
+          <w:lang w:bidi="fa-IR"/>
+        </w:rPr>
+        <w:t xml:space="preserve"> مناسب) دنباله</w:t>
+      </w:r>
+      <w:r>
+        <w:rPr>
+          <w:rFonts w:hint="cs"/>
+          <w:rtl/>
+          <w:lang w:bidi="fa-IR"/>
+        </w:rPr>
+        <w:t xml:space="preserve">‌ی </w:t>
+      </w:r>
+      <w:r>
+        <w:rPr>
           <w:rFonts w:hint="eastAsia"/>
           <w:rtl/>
           <w:lang w:bidi="fa-IR"/>
         </w:rPr>
-        <w:t>ترک</w:t>
+        <w:t>مورد</w:t>
+      </w:r>
+      <w:r>
+        <w:rPr>
+          <w:rtl/>
+          <w:lang w:bidi="fa-IR"/>
+        </w:rPr>
+        <w:t xml:space="preserve"> نظر راتول</w:t>
       </w:r>
       <w:r>
         <w:rPr>
@@ -2157,7 +2228,52 @@
           <w:rtl/>
           <w:lang w:bidi="fa-IR"/>
         </w:rPr>
-        <w:t>ب</w:t>
+        <w:t>د</w:t>
+      </w:r>
+      <w:r>
+        <w:rPr>
+          <w:rtl/>
+          <w:lang w:bidi="fa-IR"/>
+        </w:rPr>
+        <w:t xml:space="preserve"> نما</w:t>
+      </w:r>
+      <w:r>
+        <w:rPr>
+          <w:rFonts w:hint="cs"/>
+          <w:rtl/>
+          <w:lang w:bidi="fa-IR"/>
+        </w:rPr>
+        <w:t>یی</w:t>
+      </w:r>
+      <w:r>
+        <w:rPr>
+          <w:rFonts w:hint="eastAsia"/>
+          <w:rtl/>
+          <w:lang w:bidi="fa-IR"/>
+        </w:rPr>
+        <w:t>د</w:t>
+      </w:r>
+      <w:r>
+        <w:rPr>
+          <w:rtl/>
+          <w:lang w:bidi="fa-IR"/>
+        </w:rPr>
+        <w:t>.</w:t>
+      </w:r>
+      <w:r>
+        <w:rPr>
+          <w:rFonts w:hint="cs"/>
+          <w:rtl/>
+          <w:lang w:bidi="fa-IR"/>
+        </w:rPr>
+        <w:t xml:space="preserve"> 100 </w:t>
+      </w:r>
+      <w:r>
+        <w:rPr>
+          <w:rtl/>
+          <w:lang w:bidi="fa-IR"/>
+        </w:rPr>
+        <w:t>عدد اول دنباله را در پاسخ نامه ارائه کن</w:t>
       </w:r>
       <w:r>
         <w:rPr>
@@ -2169,7 +2285,44 @@
       </w:r>
       <w:r>
         <w:rPr>
-          <w:rFonts w:hint="cs"/>
+          <w:rFonts w:hint="eastAsia"/>
+          <w:rtl/>
+          <w:lang w:bidi="fa-IR"/>
+        </w:rPr>
+        <w:t>د</w:t>
+      </w:r>
+      <w:r>
+        <w:rPr>
+          <w:rtl/>
+          <w:lang w:bidi="fa-IR"/>
+        </w:rPr>
+        <w:t xml:space="preserve"> وبا استفاده از آزمون</w:t>
+      </w:r>
+      <w:r>
+        <w:rPr>
+          <w:rFonts w:hint="cs"/>
+          <w:rtl/>
+          <w:lang w:bidi="fa-IR"/>
+        </w:rPr>
+        <w:t>‌</w:t>
+      </w:r>
+      <w:r>
+        <w:rPr>
+          <w:rtl/>
+          <w:lang w:bidi="fa-IR"/>
+        </w:rPr>
+        <w:t>ها</w:t>
+      </w:r>
+      <w:r>
+        <w:rPr>
+          <w:rFonts w:hint="cs"/>
+          <w:rtl/>
+          <w:lang w:bidi="fa-IR"/>
+        </w:rPr>
+        <w:t>ی</w:t>
+      </w:r>
+      <w:r>
+        <w:rPr>
           <w:rtl/>
           <w:lang w:bidi="fa-IR"/>
         </w:rPr>
@@ -2177,13 +2330,6 @@
       </w:r>
       <w:r>
         <w:rPr>
-          <w:rtl/>
-          <w:lang w:bidi="fa-IR"/>
-        </w:rPr>
-        <w:t>(و با انتخاب پارامترها</w:t>
-      </w:r>
-      <w:r>
-        <w:rPr>
           <w:rFonts w:hint="cs"/>
           <w:rtl/>
           <w:lang w:bidi="fa-IR"/>
@@ -2192,18 +2338,11 @@
       </w:r>
       <w:r>
         <w:rPr>
-          <w:rtl/>
-          <w:lang w:bidi="fa-IR"/>
-        </w:rPr>
-        <w:t xml:space="preserve"> مناسب) دنباله</w:t>
-      </w:r>
-      <w:r>
-        <w:rPr>
-          <w:rFonts w:hint="cs"/>
-          <w:rtl/>
-          <w:lang w:bidi="fa-IR"/>
-        </w:rPr>
-        <w:t>‌</w:t>
+          <w:rFonts w:hint="eastAsia"/>
+          <w:rtl/>
+          <w:lang w:bidi="fa-IR"/>
+        </w:rPr>
+        <w:t>کنواخت</w:t>
       </w:r>
       <w:r>
         <w:rPr>
@@ -2215,6 +2354,29 @@
       </w:r>
       <w:r>
         <w:rPr>
+          <w:rtl/>
+          <w:lang w:bidi="fa-IR"/>
+        </w:rPr>
+        <w:t xml:space="preserve"> و استقالل وضع</w:t>
+      </w:r>
+      <w:r>
+        <w:rPr>
+          <w:rFonts w:hint="cs"/>
+          <w:rtl/>
+          <w:lang w:bidi="fa-IR"/>
+        </w:rPr>
+        <w:t>ی</w:t>
+      </w:r>
+      <w:r>
+        <w:rPr>
+          <w:rFonts w:hint="eastAsia"/>
+          <w:rtl/>
+          <w:lang w:bidi="fa-IR"/>
+        </w:rPr>
+        <w:t>ت</w:t>
+      </w:r>
+      <w:r>
+        <w:rPr>
           <w:rFonts w:hint="cs"/>
           <w:rtl/>
           <w:lang w:bidi="fa-IR"/>
@@ -2223,196 +2385,10 @@
       </w:r>
       <w:r>
         <w:rPr>
-          <w:rFonts w:hint="eastAsia"/>
-          <w:rtl/>
-          <w:lang w:bidi="fa-IR"/>
-        </w:rPr>
-        <w:t>مورد</w:t>
-      </w:r>
-      <w:r>
-        <w:rPr>
-          <w:rtl/>
-          <w:lang w:bidi="fa-IR"/>
-        </w:rPr>
-        <w:t xml:space="preserve"> نظر راتول</w:t>
-      </w:r>
-      <w:r>
-        <w:rPr>
-          <w:rFonts w:hint="cs"/>
-          <w:rtl/>
-          <w:lang w:bidi="fa-IR"/>
-        </w:rPr>
-        <w:t>ی</w:t>
-      </w:r>
-      <w:r>
-        <w:rPr>
-          <w:rFonts w:hint="eastAsia"/>
-          <w:rtl/>
-          <w:lang w:bidi="fa-IR"/>
-        </w:rPr>
-        <w:t>د</w:t>
-      </w:r>
-      <w:r>
-        <w:rPr>
-          <w:rtl/>
-          <w:lang w:bidi="fa-IR"/>
-        </w:rPr>
-        <w:t xml:space="preserve"> نما</w:t>
-      </w:r>
-      <w:r>
-        <w:rPr>
-          <w:rFonts w:hint="cs"/>
-          <w:rtl/>
-          <w:lang w:bidi="fa-IR"/>
-        </w:rPr>
-        <w:t>یی</w:t>
-      </w:r>
-      <w:r>
-        <w:rPr>
-          <w:rFonts w:hint="eastAsia"/>
-          <w:rtl/>
-          <w:lang w:bidi="fa-IR"/>
-        </w:rPr>
-        <w:t>د</w:t>
-      </w:r>
-      <w:r>
-        <w:rPr>
-          <w:rtl/>
-          <w:lang w:bidi="fa-IR"/>
-        </w:rPr>
-        <w:t>.</w:t>
-      </w:r>
-      <w:r>
-        <w:rPr>
-          <w:rFonts w:hint="cs"/>
-          <w:rtl/>
-          <w:lang w:bidi="fa-IR"/>
-        </w:rPr>
-        <w:t xml:space="preserve"> 100 </w:t>
-      </w:r>
-      <w:r>
-        <w:rPr>
-          <w:rtl/>
-          <w:lang w:bidi="fa-IR"/>
-        </w:rPr>
-        <w:t>عدد اول دنباله را در پاسخ نامه ارائه کن</w:t>
-      </w:r>
-      <w:r>
-        <w:rPr>
-          <w:rFonts w:hint="cs"/>
-          <w:rtl/>
-          <w:lang w:bidi="fa-IR"/>
-        </w:rPr>
-        <w:t>ی</w:t>
-      </w:r>
-      <w:r>
-        <w:rPr>
-          <w:rFonts w:hint="eastAsia"/>
-          <w:rtl/>
-          <w:lang w:bidi="fa-IR"/>
-        </w:rPr>
-        <w:t>د</w:t>
-      </w:r>
-      <w:r>
-        <w:rPr>
-          <w:rtl/>
-          <w:lang w:bidi="fa-IR"/>
-        </w:rPr>
-        <w:t xml:space="preserve"> وبا استفاده از آزمون</w:t>
-      </w:r>
-      <w:r>
-        <w:rPr>
-          <w:rFonts w:hint="cs"/>
-          <w:rtl/>
-          <w:lang w:bidi="fa-IR"/>
-        </w:rPr>
-        <w:t>‌</w:t>
-      </w:r>
-      <w:r>
-        <w:rPr>
-          <w:rtl/>
-          <w:lang w:bidi="fa-IR"/>
-        </w:rPr>
-        <w:t>ها</w:t>
-      </w:r>
-      <w:r>
-        <w:rPr>
-          <w:rFonts w:hint="cs"/>
-          <w:rtl/>
-          <w:lang w:bidi="fa-IR"/>
-        </w:rPr>
-        <w:t>ی</w:t>
-      </w:r>
-      <w:r>
-        <w:rPr>
-          <w:rtl/>
-          <w:lang w:bidi="fa-IR"/>
-        </w:rPr>
-        <w:t xml:space="preserve"> </w:t>
-      </w:r>
-      <w:r>
-        <w:rPr>
-          <w:rFonts w:hint="cs"/>
-          <w:rtl/>
-          <w:lang w:bidi="fa-IR"/>
-        </w:rPr>
-        <w:t>ی</w:t>
-      </w:r>
-      <w:r>
-        <w:rPr>
-          <w:rFonts w:hint="eastAsia"/>
-          <w:rtl/>
-          <w:lang w:bidi="fa-IR"/>
-        </w:rPr>
-        <w:t>کنواخت</w:t>
-      </w:r>
-      <w:r>
-        <w:rPr>
-          <w:rFonts w:hint="cs"/>
-          <w:rtl/>
-          <w:lang w:bidi="fa-IR"/>
-        </w:rPr>
-        <w:t>ی</w:t>
-      </w:r>
-      <w:r>
-        <w:rPr>
-          <w:rtl/>
-          <w:lang w:bidi="fa-IR"/>
-        </w:rPr>
-        <w:t xml:space="preserve"> و استقالل وضع</w:t>
-      </w:r>
-      <w:r>
-        <w:rPr>
-          <w:rFonts w:hint="cs"/>
-          <w:rtl/>
-          <w:lang w:bidi="fa-IR"/>
-        </w:rPr>
-        <w:t>ی</w:t>
-      </w:r>
-      <w:r>
-        <w:rPr>
-          <w:rFonts w:hint="eastAsia"/>
-          <w:rtl/>
-          <w:lang w:bidi="fa-IR"/>
-        </w:rPr>
-        <w:t>ت</w:t>
-      </w:r>
-      <w:r>
-        <w:rPr>
-          <w:rFonts w:hint="cs"/>
-          <w:rtl/>
-          <w:lang w:bidi="fa-IR"/>
-        </w:rPr>
-        <w:t xml:space="preserve"> </w:t>
-      </w:r>
-      <w:proofErr w:type="spellStart"/>
-      <w:r>
-        <w:rPr>
           <w:lang w:bidi="fa-IR"/>
         </w:rPr>
         <w:t>iid</w:t>
       </w:r>
-      <w:proofErr w:type="spellEnd"/>
       <w:r>
         <w:rPr>
           <w:rFonts w:hint="cs"/>
@@ -2696,15 +2672,7 @@
           <w:rtl/>
           <w:lang w:bidi="fa-IR"/>
         </w:rPr>
-        <w:t>ی</w:t>
-      </w:r>
-      <w:r>
-        <w:rPr>
-          <w:rFonts w:hint="cs"/>
-          <w:rtl/>
-          <w:lang w:bidi="fa-IR"/>
-        </w:rPr>
-        <w:t>د.</w:t>
+        <w:t>ید.</w:t>
       </w:r>
     </w:p>
     <w:p>
@@ -2725,7 +2693,7 @@
           <w:lang w:bidi="fa-IR"/>
         </w:rPr>
       </w:pPr>
-      <w:bookmarkStart w:id="2" w:name="_Toc167389701"/>
+      <w:bookmarkStart w:id="2" w:name="_Toc167400999"/>
       <w:r>
         <w:rPr>
           <w:rFonts w:hint="cs"/>
@@ -2877,7 +2845,7 @@
           <w:lang w:bidi="fa-IR"/>
         </w:rPr>
       </w:pPr>
-      <w:bookmarkStart w:id="3" w:name="_Toc167389702"/>
+      <w:bookmarkStart w:id="3" w:name="_Toc167401000"/>
       <w:r>
         <w:rPr>
           <w:rFonts w:hint="cs"/>
@@ -2898,7 +2866,7 @@
           <w:lang w:bidi="fa-IR"/>
         </w:rPr>
       </w:pPr>
-      <w:bookmarkStart w:id="4" w:name="_Toc167389703"/>
+      <w:bookmarkStart w:id="4" w:name="_Toc167401001"/>
       <w:r>
         <w:rPr>
           <w:rFonts w:hint="cs"/>
@@ -2944,7 +2912,7 @@
           <w:lang w:bidi="fa-IR"/>
         </w:rPr>
       </w:pPr>
-      <w:bookmarkStart w:id="5" w:name="_Toc167389704"/>
+      <w:bookmarkStart w:id="5" w:name="_Toc167401002"/>
       <w:r>
         <w:rPr>
           <w:rFonts w:hint="cs"/>
@@ -2972,7 +2940,7 @@
           <w:lang w:bidi="fa-IR"/>
         </w:rPr>
       </w:pPr>
-      <w:bookmarkStart w:id="6" w:name="_Toc167389705"/>
+      <w:bookmarkStart w:id="6" w:name="_Toc167401003"/>
       <w:r>
         <w:rPr>
           <w:rFonts w:hint="cs"/>
@@ -2988,7 +2956,6 @@
         <w:bidi/>
         <w:jc w:val="both"/>
         <w:rPr>
-          <w:rFonts w:hint="cs"/>
           <w:rtl/>
           <w:lang w:bidi="fa-IR"/>
         </w:rPr>
@@ -3065,14 +3032,12 @@
         </w:rPr>
         <w:t xml:space="preserve"> به صورت تصادفی انتخاب می‌شوند، و سپس ادامه‌ی مراحل و محاسبات انجام و یک آرایه از اعداد تصادفی ساخته می‌شود. برای بهینه‌سازی کد و افزایش سرعت تولید اعداد تصادفی، از کتابخانه‌ی </w:t>
       </w:r>
-      <w:proofErr w:type="spellStart"/>
       <w:r>
         <w:rPr>
           <w:lang w:bidi="fa-IR"/>
         </w:rPr>
         <w:t>numba</w:t>
       </w:r>
-      <w:proofErr w:type="spellEnd"/>
       <w:r>
         <w:rPr>
           <w:rFonts w:hint="cs"/>
@@ -3081,19 +3046,11 @@
         </w:rPr>
         <w:t xml:space="preserve"> استفاده شده و کد به صورت </w:t>
       </w:r>
-      <w:proofErr w:type="spellStart"/>
-      <w:r>
-        <w:rPr>
-          <w:lang w:bidi="fa-IR"/>
-        </w:rPr>
-        <w:t>jit</w:t>
-      </w:r>
-      <w:proofErr w:type="spellEnd"/>
-      <w:r>
-        <w:rPr>
-          <w:lang w:bidi="fa-IR"/>
-        </w:rPr>
-        <w:t xml:space="preserve"> (just in time)</w:t>
+      <w:r>
+        <w:rPr>
+          <w:lang w:bidi="fa-IR"/>
+        </w:rPr>
+        <w:t>jit (just in time)</w:t>
       </w:r>
       <w:r>
         <w:rPr>
@@ -3135,7 +3092,7 @@
           <w:lang w:bidi="fa-IR"/>
         </w:rPr>
       </w:pPr>
-      <w:bookmarkStart w:id="7" w:name="_Toc167389706"/>
+      <w:bookmarkStart w:id="7" w:name="_Toc167401004"/>
       <w:r>
         <w:rPr>
           <w:rFonts w:hint="cs"/>
@@ -3254,6 +3211,7 @@
           <w:rtl/>
           <w:lang w:bidi="fa-IR"/>
         </w:rPr>
+        <w:lastRenderedPageBreak/>
         <w:t>مشتریانی که از سیستم خارج می‌شوند در لیستی ذخیره شده و با استفاده از متغیرهای آن‌ها می‌توان خروجی‌های مورد نیاز شبیه‌سازی را محاسبه کرد.</w:t>
       </w:r>
     </w:p>
@@ -3266,7 +3224,7 @@
           <w:lang w:bidi="fa-IR"/>
         </w:rPr>
       </w:pPr>
-      <w:bookmarkStart w:id="8" w:name="_Toc167389707"/>
+      <w:bookmarkStart w:id="8" w:name="_Toc167401005"/>
       <w:r>
         <w:rPr>
           <w:rFonts w:hint="cs"/>
@@ -3308,7 +3266,6 @@
           <w:noProof/>
           <w:rtl/>
         </w:rPr>
-        <w:lastRenderedPageBreak/>
         <w:drawing>
           <wp:inline distT="0" distB="0" distL="0" distR="0" wp14:anchorId="29265FF7" wp14:editId="601380B3">
             <wp:extent cx="2727960" cy="4213860"/>
@@ -3368,7 +3325,7 @@
           <w:lang w:bidi="fa-IR"/>
         </w:rPr>
       </w:pPr>
-      <w:bookmarkStart w:id="9" w:name="_Toc167389708"/>
+      <w:bookmarkStart w:id="9" w:name="_Toc167401006"/>
       <w:r>
         <w:rPr>
           <w:rFonts w:hint="cs"/>
@@ -3450,6 +3407,7 @@
           <w:rtl/>
           <w:lang w:bidi="fa-IR"/>
         </w:rPr>
+        <w:lastRenderedPageBreak/>
         <w:t>حالت نخست: با امکان تشکیل صف بیرون اتاق</w:t>
       </w:r>
     </w:p>
@@ -3467,7 +3425,6 @@
           <w:noProof/>
           <w:rtl/>
         </w:rPr>
-        <w:lastRenderedPageBreak/>
         <w:drawing>
           <wp:inline distT="0" distB="0" distL="0" distR="0" wp14:anchorId="0E0604CA" wp14:editId="4045508F">
             <wp:extent cx="5943600" cy="6358890"/>
@@ -3715,7 +3672,7 @@
           <w:lang w:bidi="fa-IR"/>
         </w:rPr>
       </w:pPr>
-      <w:bookmarkStart w:id="10" w:name="_Toc167389709"/>
+      <w:bookmarkStart w:id="10" w:name="_Toc167401007"/>
       <w:r>
         <w:rPr>
           <w:rFonts w:hint="cs"/>
@@ -3730,7 +3687,6 @@
       <w:pPr>
         <w:bidi/>
         <w:rPr>
-          <w:rFonts w:hint="cs"/>
           <w:rtl/>
           <w:lang w:bidi="fa-IR"/>
         </w:rPr>
@@ -3766,13 +3722,14 @@
           <w:lang w:bidi="fa-IR"/>
         </w:rPr>
       </w:pPr>
-      <w:bookmarkStart w:id="11" w:name="_Toc167389710"/>
-      <w:r>
-        <w:rPr>
-          <w:rFonts w:hint="cs"/>
-          <w:rtl/>
-          <w:lang w:bidi="fa-IR"/>
-        </w:rPr>
+      <w:bookmarkStart w:id="11" w:name="_Toc167401008"/>
+      <w:r>
+        <w:rPr>
+          <w:rFonts w:hint="cs"/>
+          <w:rtl/>
+          <w:lang w:bidi="fa-IR"/>
+        </w:rPr>
+        <w:lastRenderedPageBreak/>
         <w:t>نتایج</w:t>
       </w:r>
       <w:bookmarkEnd w:id="11"/>
@@ -3786,7 +3743,7 @@
           <w:lang w:bidi="fa-IR"/>
         </w:rPr>
       </w:pPr>
-      <w:bookmarkStart w:id="12" w:name="_Toc167389711"/>
+      <w:bookmarkStart w:id="12" w:name="_Toc167401009"/>
       <w:r>
         <w:rPr>
           <w:rFonts w:hint="cs"/>
@@ -3832,7 +3789,6 @@
           <w:sz w:val="23"/>
           <w:szCs w:val="23"/>
         </w:rPr>
-        <w:lastRenderedPageBreak/>
         <w:t>[0.56063912 0.78178844 0.85980201 0.14031065 0.47910764 0.18101787</w:t>
       </w:r>
     </w:p>
@@ -3854,19 +3810,20 @@
           <w:sz w:val="23"/>
           <w:szCs w:val="23"/>
         </w:rPr>
-        <w:t xml:space="preserve"> </w:t>
-      </w:r>
-      <w:proofErr w:type="gramStart"/>
-      <w:r>
+        <w:t xml:space="preserve"> 0.9128697  0.57077309 0.92506822 0.25080776 0.20592685 0.8697508</w:t>
+      </w:r>
+    </w:p>
+    <w:p>
+      <w:pPr>
+        <w:spacing w:before="0" w:after="0" w:line="240" w:lineRule="auto"/>
+        <w:jc w:val="both"/>
         <w:rPr>
           <w:rFonts w:ascii="Fira Code Retina" w:eastAsia="Times New Roman" w:hAnsi="Fira Code Retina" w:cs="Fira Code Retina"/>
           <w:color w:val="AAAAAA"/>
           <w:sz w:val="23"/>
           <w:szCs w:val="23"/>
         </w:rPr>
-        <w:t>0.9128697  0.57077309</w:t>
-      </w:r>
-      <w:proofErr w:type="gramEnd"/>
+      </w:pPr>
       <w:r>
         <w:rPr>
           <w:rFonts w:ascii="Fira Code Retina" w:eastAsia="Times New Roman" w:hAnsi="Fira Code Retina" w:cs="Fira Code Retina"/>
@@ -3874,7 +3831,7 @@
           <w:sz w:val="23"/>
           <w:szCs w:val="23"/>
         </w:rPr>
-        <w:t xml:space="preserve"> 0.92506822 0.25080776 0.20592685 0.8697508</w:t>
+        <w:t xml:space="preserve"> 0.29647089 0.51674519 0.09011976 0.69683768 0.28363259 0.70022235</w:t>
       </w:r>
     </w:p>
     <w:p>
@@ -3895,7 +3852,7 @@
           <w:sz w:val="23"/>
           <w:szCs w:val="23"/>
         </w:rPr>
-        <w:t xml:space="preserve"> 0.29647089 0.51674519 0.09011976 0.69683768 0.28363259 0.70022235</w:t>
+        <w:t xml:space="preserve"> 0.09757896 0.16305358 0.45806535 0.68296219 0.79065933 0.12956687</w:t>
       </w:r>
     </w:p>
     <w:p>
@@ -3916,7 +3873,7 @@
           <w:sz w:val="23"/>
           <w:szCs w:val="23"/>
         </w:rPr>
-        <w:t xml:space="preserve"> 0.09757896 0.16305358 0.45806535 0.68296219 0.79065933 0.12956687</w:t>
+        <w:t xml:space="preserve"> 0.98709899 0.01568144 0.10559125 0.70211277 0.01831477 0.99069293</w:t>
       </w:r>
     </w:p>
     <w:p>
@@ -3937,7 +3894,7 @@
           <w:sz w:val="23"/>
           <w:szCs w:val="23"/>
         </w:rPr>
-        <w:t xml:space="preserve"> 0.98709899 0.01568144 0.10559125 0.70211277 0.01831477 0.99069293</w:t>
+        <w:t xml:space="preserve"> 0.9296515  0.7854055  0.55955385 0.15767727 0.51914878 0.39857669</w:t>
       </w:r>
     </w:p>
     <w:p>
@@ -3958,19 +3915,20 @@
           <w:sz w:val="23"/>
           <w:szCs w:val="23"/>
         </w:rPr>
-        <w:t xml:space="preserve"> </w:t>
-      </w:r>
-      <w:proofErr w:type="gramStart"/>
-      <w:r>
+        <w:t xml:space="preserve"> 0.06630876 0.80385332 0.86243963 0.01271931 0.95780907 0.15846554</w:t>
+      </w:r>
+    </w:p>
+    <w:p>
+      <w:pPr>
+        <w:spacing w:before="0" w:after="0" w:line="240" w:lineRule="auto"/>
+        <w:jc w:val="both"/>
         <w:rPr>
           <w:rFonts w:ascii="Fira Code Retina" w:eastAsia="Times New Roman" w:hAnsi="Fira Code Retina" w:cs="Fira Code Retina"/>
           <w:color w:val="AAAAAA"/>
           <w:sz w:val="23"/>
           <w:szCs w:val="23"/>
         </w:rPr>
-        <w:t>0.9296515  0.7854055</w:t>
-      </w:r>
-      <w:proofErr w:type="gramEnd"/>
+      </w:pPr>
       <w:r>
         <w:rPr>
           <w:rFonts w:ascii="Fira Code Retina" w:eastAsia="Times New Roman" w:hAnsi="Fira Code Retina" w:cs="Fira Code Retina"/>
@@ -3978,7 +3936,7 @@
           <w:sz w:val="23"/>
           <w:szCs w:val="23"/>
         </w:rPr>
-        <w:t xml:space="preserve">  0.55955385 0.15767727 0.51914878 0.39857669</w:t>
+        <w:t xml:space="preserve"> 0.38492577 0.66858097 0.79403299 0.40858859 0.94024291 0.46445737</w:t>
       </w:r>
     </w:p>
     <w:p>
@@ -3999,7 +3957,7 @@
           <w:sz w:val="23"/>
           <w:szCs w:val="23"/>
         </w:rPr>
-        <w:t xml:space="preserve"> 0.06630876 0.80385332 0.86243963 0.01271931 0.95780907 0.15846554</w:t>
+        <w:t xml:space="preserve"> 0.04688066 0.90617129 0.11683077 0.26963024 0.0730486  0.27118083</w:t>
       </w:r>
     </w:p>
     <w:p>
@@ -4020,7 +3978,7 @@
           <w:sz w:val="23"/>
           <w:szCs w:val="23"/>
         </w:rPr>
-        <w:t xml:space="preserve"> 0.38492577 0.66858097 0.79403299 0.40858859 0.94024291 0.46445737</w:t>
+        <w:t xml:space="preserve"> 0.84030439 0.38189697 0.48497382 0.39756364 0.05741864 0.59236379</w:t>
       </w:r>
     </w:p>
     <w:p>
@@ -4041,83 +3999,83 @@
           <w:sz w:val="23"/>
           <w:szCs w:val="23"/>
         </w:rPr>
-        <w:t xml:space="preserve"> 0.04688066 0.90617129 0.11683077 0.26963024 </w:t>
-      </w:r>
-      <w:proofErr w:type="gramStart"/>
-      <w:r>
+        <w:t xml:space="preserve"> 0.41336667 0.18408965 0.18116575 0.92623735 0.27023931 0.13476713</w:t>
+      </w:r>
+    </w:p>
+    <w:p>
+      <w:pPr>
+        <w:spacing w:before="0" w:after="0" w:line="240" w:lineRule="auto"/>
+        <w:jc w:val="both"/>
         <w:rPr>
           <w:rFonts w:ascii="Fira Code Retina" w:eastAsia="Times New Roman" w:hAnsi="Fira Code Retina" w:cs="Fira Code Retina"/>
           <w:color w:val="AAAAAA"/>
           <w:sz w:val="23"/>
           <w:szCs w:val="23"/>
         </w:rPr>
-        <w:t>0.0730486  0.27118083</w:t>
-      </w:r>
-      <w:proofErr w:type="gramEnd"/>
-    </w:p>
-    <w:p>
-      <w:pPr>
-        <w:spacing w:before="0" w:after="0" w:line="240" w:lineRule="auto"/>
-        <w:jc w:val="both"/>
+      </w:pPr>
+      <w:r>
         <w:rPr>
           <w:rFonts w:ascii="Fira Code Retina" w:eastAsia="Times New Roman" w:hAnsi="Fira Code Retina" w:cs="Fira Code Retina"/>
           <w:color w:val="AAAAAA"/>
           <w:sz w:val="23"/>
           <w:szCs w:val="23"/>
         </w:rPr>
-      </w:pPr>
-      <w:r>
+        <w:t xml:space="preserve"> 0.53985275 0.2471223  0.1259875  0.23540069 0.52211469 0.44796447</w:t>
+      </w:r>
+    </w:p>
+    <w:p>
+      <w:pPr>
+        <w:spacing w:before="0" w:after="0" w:line="240" w:lineRule="auto"/>
+        <w:jc w:val="both"/>
         <w:rPr>
           <w:rFonts w:ascii="Fira Code Retina" w:eastAsia="Times New Roman" w:hAnsi="Fira Code Retina" w:cs="Fira Code Retina"/>
           <w:color w:val="AAAAAA"/>
           <w:sz w:val="23"/>
           <w:szCs w:val="23"/>
         </w:rPr>
-        <w:t xml:space="preserve"> 0.84030439 0.38189697 0.48497382 0.39756364 0.05741864 0.59236379</w:t>
-      </w:r>
-    </w:p>
-    <w:p>
-      <w:pPr>
-        <w:spacing w:before="0" w:after="0" w:line="240" w:lineRule="auto"/>
-        <w:jc w:val="both"/>
+      </w:pPr>
+      <w:r>
         <w:rPr>
           <w:rFonts w:ascii="Fira Code Retina" w:eastAsia="Times New Roman" w:hAnsi="Fira Code Retina" w:cs="Fira Code Retina"/>
           <w:color w:val="AAAAAA"/>
           <w:sz w:val="23"/>
           <w:szCs w:val="23"/>
         </w:rPr>
-      </w:pPr>
-      <w:r>
+        <w:t xml:space="preserve"> 0.22876323 0.51372436 0.14985236 0.05227165 0.46945738 0.3396017</w:t>
+      </w:r>
+    </w:p>
+    <w:p>
+      <w:pPr>
+        <w:spacing w:before="0" w:after="0" w:line="240" w:lineRule="auto"/>
+        <w:jc w:val="both"/>
         <w:rPr>
           <w:rFonts w:ascii="Fira Code Retina" w:eastAsia="Times New Roman" w:hAnsi="Fira Code Retina" w:cs="Fira Code Retina"/>
           <w:color w:val="AAAAAA"/>
           <w:sz w:val="23"/>
           <w:szCs w:val="23"/>
         </w:rPr>
-        <w:t xml:space="preserve"> 0.41336667 0.18408965 0.18116575 0.92623735 0.27023931 0.13476713</w:t>
-      </w:r>
-    </w:p>
-    <w:p>
-      <w:pPr>
-        <w:spacing w:before="0" w:after="0" w:line="240" w:lineRule="auto"/>
-        <w:jc w:val="both"/>
+      </w:pPr>
+      <w:r>
         <w:rPr>
           <w:rFonts w:ascii="Fira Code Retina" w:eastAsia="Times New Roman" w:hAnsi="Fira Code Retina" w:cs="Fira Code Retina"/>
           <w:color w:val="AAAAAA"/>
           <w:sz w:val="23"/>
           <w:szCs w:val="23"/>
         </w:rPr>
-      </w:pPr>
-      <w:r>
+        <w:t xml:space="preserve"> 0.40522564 0.00797951 0.17469589 0.28751296 0.00764469 0.43145789</w:t>
+      </w:r>
+    </w:p>
+    <w:p>
+      <w:pPr>
+        <w:spacing w:before="0" w:after="0" w:line="240" w:lineRule="auto"/>
+        <w:jc w:val="both"/>
         <w:rPr>
           <w:rFonts w:ascii="Fira Code Retina" w:eastAsia="Times New Roman" w:hAnsi="Fira Code Retina" w:cs="Fira Code Retina"/>
           <w:color w:val="AAAAAA"/>
           <w:sz w:val="23"/>
           <w:szCs w:val="23"/>
         </w:rPr>
-        <w:t xml:space="preserve"> 0.53985275 0.</w:t>
-      </w:r>
-      <w:proofErr w:type="gramStart"/>
+      </w:pPr>
       <w:r>
         <w:rPr>
           <w:rFonts w:ascii="Fira Code Retina" w:eastAsia="Times New Roman" w:hAnsi="Fira Code Retina" w:cs="Fira Code Retina"/>
@@ -4125,29 +4083,39 @@
           <w:sz w:val="23"/>
           <w:szCs w:val="23"/>
         </w:rPr>
-        <w:t>2471223  0.1259875</w:t>
-      </w:r>
-      <w:proofErr w:type="gramEnd"/>
-      <w:r>
+        <w:t xml:space="preserve"> 0.17270577 0.04286863 0.44232397 0.53233534 0.23412355 0.03866859</w:t>
+      </w:r>
+    </w:p>
+    <w:p>
+      <w:pPr>
+        <w:spacing w:before="0" w:after="0" w:line="240" w:lineRule="auto"/>
+        <w:jc w:val="both"/>
         <w:rPr>
           <w:rFonts w:ascii="Fira Code Retina" w:eastAsia="Times New Roman" w:hAnsi="Fira Code Retina" w:cs="Fira Code Retina"/>
           <w:color w:val="AAAAAA"/>
           <w:sz w:val="23"/>
           <w:szCs w:val="23"/>
         </w:rPr>
-        <w:t xml:space="preserve">  0.23540069 0.52211469 0.44796447</w:t>
-      </w:r>
-    </w:p>
-    <w:p>
-      <w:pPr>
-        <w:spacing w:before="0" w:after="0" w:line="240" w:lineRule="auto"/>
-        <w:jc w:val="both"/>
+      </w:pPr>
+      <w:r>
         <w:rPr>
           <w:rFonts w:ascii="Fira Code Retina" w:eastAsia="Times New Roman" w:hAnsi="Fira Code Retina" w:cs="Fira Code Retina"/>
           <w:color w:val="AAAAAA"/>
           <w:sz w:val="23"/>
           <w:szCs w:val="23"/>
         </w:rPr>
+        <w:t xml:space="preserve"> 0.04250716 0.36266764 0.11201757 0.34817178 0.90131499 0.54011603</w:t>
+      </w:r>
+    </w:p>
+    <w:p>
+      <w:pPr>
+        <w:bidi/>
+        <w:jc w:val="right"/>
+        <w:rPr>
+          <w:rFonts w:ascii="Fira Code Retina" w:hAnsi="Fira Code Retina" w:cs="Fira Code Retina"/>
+          <w:rtl/>
+          <w:lang w:bidi="fa-IR"/>
+        </w:rPr>
       </w:pPr>
       <w:r>
         <w:rPr>
@@ -4156,89 +4124,6 @@
           <w:sz w:val="23"/>
           <w:szCs w:val="23"/>
         </w:rPr>
-        <w:t xml:space="preserve"> 0.22876323 0.51372436 0.14985236 0.05227165 0.46945738 0.3396017</w:t>
-      </w:r>
-    </w:p>
-    <w:p>
-      <w:pPr>
-        <w:spacing w:before="0" w:after="0" w:line="240" w:lineRule="auto"/>
-        <w:jc w:val="both"/>
-        <w:rPr>
-          <w:rFonts w:ascii="Fira Code Retina" w:eastAsia="Times New Roman" w:hAnsi="Fira Code Retina" w:cs="Fira Code Retina"/>
-          <w:color w:val="AAAAAA"/>
-          <w:sz w:val="23"/>
-          <w:szCs w:val="23"/>
-        </w:rPr>
-      </w:pPr>
-      <w:r>
-        <w:rPr>
-          <w:rFonts w:ascii="Fira Code Retina" w:eastAsia="Times New Roman" w:hAnsi="Fira Code Retina" w:cs="Fira Code Retina"/>
-          <w:color w:val="AAAAAA"/>
-          <w:sz w:val="23"/>
-          <w:szCs w:val="23"/>
-        </w:rPr>
-        <w:t xml:space="preserve"> 0.40522564 0.00797951 0.17469589 0.28751296 0.00764469 0.43145789</w:t>
-      </w:r>
-    </w:p>
-    <w:p>
-      <w:pPr>
-        <w:spacing w:before="0" w:after="0" w:line="240" w:lineRule="auto"/>
-        <w:jc w:val="both"/>
-        <w:rPr>
-          <w:rFonts w:ascii="Fira Code Retina" w:eastAsia="Times New Roman" w:hAnsi="Fira Code Retina" w:cs="Fira Code Retina"/>
-          <w:color w:val="AAAAAA"/>
-          <w:sz w:val="23"/>
-          <w:szCs w:val="23"/>
-        </w:rPr>
-      </w:pPr>
-      <w:r>
-        <w:rPr>
-          <w:rFonts w:ascii="Fira Code Retina" w:eastAsia="Times New Roman" w:hAnsi="Fira Code Retina" w:cs="Fira Code Retina"/>
-          <w:color w:val="AAAAAA"/>
-          <w:sz w:val="23"/>
-          <w:szCs w:val="23"/>
-        </w:rPr>
-        <w:t xml:space="preserve"> 0.17270577 0.04286863 0.44232397 0.53233534 0.23412355 0.03866859</w:t>
-      </w:r>
-    </w:p>
-    <w:p>
-      <w:pPr>
-        <w:spacing w:before="0" w:after="0" w:line="240" w:lineRule="auto"/>
-        <w:jc w:val="both"/>
-        <w:rPr>
-          <w:rFonts w:ascii="Fira Code Retina" w:eastAsia="Times New Roman" w:hAnsi="Fira Code Retina" w:cs="Fira Code Retina"/>
-          <w:color w:val="AAAAAA"/>
-          <w:sz w:val="23"/>
-          <w:szCs w:val="23"/>
-        </w:rPr>
-      </w:pPr>
-      <w:r>
-        <w:rPr>
-          <w:rFonts w:ascii="Fira Code Retina" w:eastAsia="Times New Roman" w:hAnsi="Fira Code Retina" w:cs="Fira Code Retina"/>
-          <w:color w:val="AAAAAA"/>
-          <w:sz w:val="23"/>
-          <w:szCs w:val="23"/>
-        </w:rPr>
-        <w:t xml:space="preserve"> 0.04250716 0.36266764 0.11201757 0.34817178 0.90131499 0.54011603</w:t>
-      </w:r>
-    </w:p>
-    <w:p>
-      <w:pPr>
-        <w:bidi/>
-        <w:jc w:val="right"/>
-        <w:rPr>
-          <w:rFonts w:ascii="Fira Code Retina" w:hAnsi="Fira Code Retina" w:cs="Fira Code Retina"/>
-          <w:rtl/>
-          <w:lang w:bidi="fa-IR"/>
-        </w:rPr>
-      </w:pPr>
-      <w:r>
-        <w:rPr>
-          <w:rFonts w:ascii="Fira Code Retina" w:eastAsia="Times New Roman" w:hAnsi="Fira Code Retina" w:cs="Fira Code Retina"/>
-          <w:color w:val="AAAAAA"/>
-          <w:sz w:val="23"/>
-          <w:szCs w:val="23"/>
-        </w:rPr>
         <w:t>0.08742229 0.45259252 0.38599738 0.32286126]</w:t>
       </w:r>
     </w:p>
@@ -4260,7 +4145,7 @@
           <w:lang w:bidi="fa-IR"/>
         </w:rPr>
       </w:pPr>
-      <w:bookmarkStart w:id="13" w:name="_Toc167389712"/>
+      <w:bookmarkStart w:id="13" w:name="_Toc167401010"/>
       <w:r>
         <w:rPr>
           <w:rFonts w:hint="cs"/>
@@ -4421,6 +4306,7 @@
           <w:sz w:val="21"/>
           <w:szCs w:val="21"/>
         </w:rPr>
+        <w:lastRenderedPageBreak/>
         <w:t>AWTO       0.000415</w:t>
       </w:r>
     </w:p>
@@ -4631,7 +4517,6 @@
           <w:sz w:val="21"/>
           <w:szCs w:val="21"/>
         </w:rPr>
-        <w:lastRenderedPageBreak/>
         <w:t>TCS3      37.687000</w:t>
       </w:r>
     </w:p>
@@ -5017,7 +4902,7 @@
           <w:lang w:bidi="fa-IR"/>
         </w:rPr>
       </w:pPr>
-      <w:bookmarkStart w:id="14" w:name="_Toc167389713"/>
+      <w:bookmarkStart w:id="14" w:name="_Toc167401011"/>
       <w:r>
         <w:rPr>
           <w:rFonts w:hint="cs"/>
@@ -5063,13 +4948,14 @@
           <w:lang w:bidi="fa-IR"/>
         </w:rPr>
       </w:pPr>
-      <w:bookmarkStart w:id="15" w:name="_Toc167389714"/>
-      <w:r>
-        <w:rPr>
-          <w:rFonts w:hint="cs"/>
-          <w:rtl/>
-          <w:lang w:bidi="fa-IR"/>
-        </w:rPr>
+      <w:bookmarkStart w:id="15" w:name="_Toc167401012"/>
+      <w:r>
+        <w:rPr>
+          <w:rFonts w:hint="cs"/>
+          <w:rtl/>
+          <w:lang w:bidi="fa-IR"/>
+        </w:rPr>
+        <w:lastRenderedPageBreak/>
         <w:t>جدول گزارش عملکرد اعضای گروه</w:t>
       </w:r>
       <w:bookmarkEnd w:id="15"/>
@@ -5735,7 +5621,6 @@
       <w:r>
         <w:t xml:space="preserve"> Utilization Percentage of the </w:t>
       </w:r>
-      <w:proofErr w:type="spellStart"/>
       <w:r>
         <w:rPr>
           <w:i/>
@@ -5749,13 +5634,8 @@
         </w:rPr>
         <w:t>th</w:t>
       </w:r>
-      <w:proofErr w:type="spellEnd"/>
-      <w:r>
-        <w:t xml:space="preserve"> server (</w:t>
-      </w:r>
-      <w:proofErr w:type="spellStart"/>
-      <w:r>
-        <w:t>UP</w:t>
+      <w:r>
+        <w:t xml:space="preserve"> server (UP</w:t>
       </w:r>
       <w:r>
         <w:rPr>
@@ -5763,7 +5643,6 @@
         </w:rPr>
         <w:t>i</w:t>
       </w:r>
-      <w:proofErr w:type="spellEnd"/>
       <w:r>
         <w:t>)</w:t>
       </w:r>
@@ -5783,7 +5662,6 @@
       <w:r>
         <w:t xml:space="preserve"> Total Customers Served by the </w:t>
       </w:r>
-      <w:proofErr w:type="spellStart"/>
       <w:r>
         <w:rPr>
           <w:i/>
@@ -5797,13 +5675,8 @@
         </w:rPr>
         <w:t>th</w:t>
       </w:r>
-      <w:proofErr w:type="spellEnd"/>
-      <w:r>
-        <w:t xml:space="preserve"> server (</w:t>
-      </w:r>
-      <w:proofErr w:type="spellStart"/>
-      <w:r>
-        <w:t>TCS</w:t>
+      <w:r>
+        <w:t xml:space="preserve"> server (TCS</w:t>
       </w:r>
       <w:r>
         <w:rPr>
@@ -5811,7 +5684,6 @@
         </w:rPr>
         <w:t>i</w:t>
       </w:r>
-      <w:proofErr w:type="spellEnd"/>
       <w:r>
         <w:t>)</w:t>
       </w:r>
@@ -5831,7 +5703,6 @@
       <w:r>
         <w:t xml:space="preserve"> Average Service Time of the </w:t>
       </w:r>
-      <w:proofErr w:type="spellStart"/>
       <w:r>
         <w:rPr>
           <w:i/>
@@ -5845,13 +5716,8 @@
         </w:rPr>
         <w:t>th</w:t>
       </w:r>
-      <w:proofErr w:type="spellEnd"/>
-      <w:r>
-        <w:t xml:space="preserve"> server (</w:t>
-      </w:r>
-      <w:proofErr w:type="spellStart"/>
-      <w:r>
-        <w:t>AST</w:t>
+      <w:r>
+        <w:t xml:space="preserve"> server (AST</w:t>
       </w:r>
       <w:r>
         <w:rPr>
@@ -5859,7 +5725,6 @@
         </w:rPr>
         <w:t>i</w:t>
       </w:r>
-      <w:proofErr w:type="spellEnd"/>
       <w:r>
         <w:t>)</w:t>
       </w:r>
@@ -5879,7 +5744,6 @@
       <w:r>
         <w:t xml:space="preserve"> Average Waiting Time Outside (AWTO) and Average Waiting Time Inside at the </w:t>
       </w:r>
-      <w:proofErr w:type="spellStart"/>
       <w:r>
         <w:rPr>
           <w:i/>
@@ -5893,13 +5757,8 @@
         </w:rPr>
         <w:t>th</w:t>
       </w:r>
-      <w:proofErr w:type="spellEnd"/>
-      <w:r>
-        <w:t xml:space="preserve"> server (</w:t>
-      </w:r>
-      <w:proofErr w:type="spellStart"/>
-      <w:r>
-        <w:t>AWTI</w:t>
+      <w:r>
+        <w:t xml:space="preserve"> server (AWTI</w:t>
       </w:r>
       <w:r>
         <w:rPr>
@@ -5907,7 +5766,6 @@
         </w:rPr>
         <w:t>i</w:t>
       </w:r>
-      <w:proofErr w:type="spellEnd"/>
       <w:r>
         <w:t>)</w:t>
       </w:r>
@@ -5944,7 +5802,7 @@
           <w:noProof/>
           <w:rtl/>
         </w:rPr>
-        <w:t>نتا</w:t>
+        <w:t>مدل‌ساز</w:t>
       </w:r>
       <w:r>
         <w:rPr>
@@ -5956,11 +5814,10 @@
       </w:r>
       <w:r>
         <w:rPr>
-          <w:rFonts w:hint="eastAsia"/>
           <w:noProof/>
           <w:rtl/>
         </w:rPr>
-        <w:t>ج</w:t>
+        <w:t xml:space="preserve"> و حل مسئله‌ها</w:t>
       </w:r>
     </w:fldSimple>
   </w:p>
